--- a/user_interface/03_graphical_subsystem/Primitivy/Primitiv Pustaya gruppa (Container).docx
+++ b/user_interface/03_graphical_subsystem/Primitivy/Primitiv Pustaya gruppa (Container).docx
@@ -1,6 +1,6 @@
 
 <file path=word/document.xml><?xml version="1.0" encoding="utf-8"?>
-<w:document xmlns:ve="http://schemas.openxmlformats.org/markup-compatibility/2006" xmlns:o="urn:schemas-microsoft-com:office:office" xmlns:r="http://schemas.openxmlformats.org/officeDocument/2006/relationships" xmlns:m="http://schemas.openxmlformats.org/officeDocument/2006/math" xmlns:v="urn:schemas-microsoft-com:vml" xmlns:wp="http://schemas.openxmlformats.org/drawingml/2006/wordprocessingDrawing" xmlns:w10="urn:schemas-microsoft-com:office:word" xmlns:w="http://schemas.openxmlformats.org/wordprocessingml/2006/main" xmlns:wne="http://schemas.microsoft.com/office/word/2006/wordml">
+<w:document xmlns:wpc="http://schemas.microsoft.com/office/word/2010/wordprocessingCanvas" xmlns:mc="http://schemas.openxmlformats.org/markup-compatibility/2006" xmlns:o="urn:schemas-microsoft-com:office:office" xmlns:r="http://schemas.openxmlformats.org/officeDocument/2006/relationships" xmlns:m="http://schemas.openxmlformats.org/officeDocument/2006/math" xmlns:v="urn:schemas-microsoft-com:vml" xmlns:wp14="http://schemas.microsoft.com/office/word/2010/wordprocessingDrawing" xmlns:wp="http://schemas.openxmlformats.org/drawingml/2006/wordprocessingDrawing" xmlns:w10="urn:schemas-microsoft-com:office:word" xmlns:w="http://schemas.openxmlformats.org/wordprocessingml/2006/main" xmlns:w14="http://schemas.microsoft.com/office/word/2010/wordml" xmlns:w15="http://schemas.microsoft.com/office/word/2012/wordml" xmlns:wpg="http://schemas.microsoft.com/office/word/2010/wordprocessingGroup" xmlns:wpi="http://schemas.microsoft.com/office/word/2010/wordprocessingInk" xmlns:wne="http://schemas.microsoft.com/office/word/2006/wordml" xmlns:wps="http://schemas.microsoft.com/office/word/2010/wordprocessingShape" mc:Ignorable="w14 w15 wp14">
   <w:body>
     <w:p>
       <w:pPr>
@@ -705,6 +705,71 @@
       <w:pPr>
         <w:rPr>
           <w:rFonts w:ascii="Times New Roman" w:hAnsi="Times New Roman" w:cs="Times New Roman"/>
+          <w:b/>
+          <w:i/>
+          <w:noProof/>
+          <w:sz w:val="28"/>
+          <w:lang w:eastAsia="ru-RU"/>
+        </w:rPr>
+      </w:pPr>
+      <w:bookmarkStart w:id="0" w:name="_GoBack"/>
+      <w:r>
+        <w:rPr>
+          <w:rFonts w:ascii="Times New Roman" w:hAnsi="Times New Roman" w:cs="Times New Roman"/>
+          <w:b/>
+          <w:i/>
+          <w:noProof/>
+          <w:sz w:val="28"/>
+          <w:lang w:eastAsia="ru-RU"/>
+        </w:rPr>
+        <w:drawing>
+          <wp:inline distT="0" distB="0" distL="0" distR="0">
+            <wp:extent cx="5905500" cy="3857625"/>
+            <wp:effectExtent l="0" t="0" r="0" b="0"/>
+            <wp:docPr id="5" name="Рисунок 5"/>
+            <wp:cNvGraphicFramePr>
+              <a:graphicFrameLocks xmlns:a="http://schemas.openxmlformats.org/drawingml/2006/main" noChangeAspect="1"/>
+            </wp:cNvGraphicFramePr>
+            <a:graphic xmlns:a="http://schemas.openxmlformats.org/drawingml/2006/main">
+              <a:graphicData uri="http://schemas.openxmlformats.org/drawingml/2006/picture">
+                <pic:pic xmlns:pic="http://schemas.openxmlformats.org/drawingml/2006/picture">
+                  <pic:nvPicPr>
+                    <pic:cNvPr id="5" name="30.gif"/>
+                    <pic:cNvPicPr/>
+                  </pic:nvPicPr>
+                  <pic:blipFill>
+                    <a:blip r:embed="rId6">
+                      <a:extLst>
+                        <a:ext uri="{28A0092B-C50C-407E-A947-70E740481C1C}">
+                          <a14:useLocalDpi xmlns:a14="http://schemas.microsoft.com/office/drawing/2010/main" val="0"/>
+                        </a:ext>
+                      </a:extLst>
+                    </a:blip>
+                    <a:stretch>
+                      <a:fillRect/>
+                    </a:stretch>
+                  </pic:blipFill>
+                  <pic:spPr>
+                    <a:xfrm>
+                      <a:off x="0" y="0"/>
+                      <a:ext cx="5905500" cy="3857625"/>
+                    </a:xfrm>
+                    <a:prstGeom prst="rect">
+                      <a:avLst/>
+                    </a:prstGeom>
+                  </pic:spPr>
+                </pic:pic>
+              </a:graphicData>
+            </a:graphic>
+          </wp:inline>
+        </w:drawing>
+      </w:r>
+      <w:bookmarkEnd w:id="0"/>
+    </w:p>
+    <w:p>
+      <w:pPr>
+        <w:rPr>
+          <w:rFonts w:ascii="Times New Roman" w:hAnsi="Times New Roman" w:cs="Times New Roman"/>
           <w:i/>
           <w:noProof/>
           <w:sz w:val="28"/>
@@ -764,7 +829,7 @@
                     <pic:cNvPicPr/>
                   </pic:nvPicPr>
                   <pic:blipFill rotWithShape="1">
-                    <a:blip r:embed="rId6" cstate="print"/>
+                    <a:blip r:embed="rId7" cstate="print"/>
                     <a:srcRect l="27987" t="57379" r="68516" b="19940"/>
                     <a:stretch/>
                   </pic:blipFill>
@@ -781,7 +846,7 @@
                     </a:ln>
                     <a:extLst>
                       <a:ext uri="{53640926-AAD7-44D8-BBD7-CCE9431645EC}">
-                        <a14:shadowObscured xmlns="" xmlns:wpc="http://schemas.microsoft.com/office/word/2010/wordprocessingCanvas" xmlns:mc="http://schemas.openxmlformats.org/markup-compatibility/2006" xmlns:o="urn:schemas-microsoft-com:office:office" xmlns:v="urn:schemas-microsoft-com:vml" xmlns:wp14="http://schemas.microsoft.com/office/word/2010/wordprocessingDrawing" xmlns:w10="urn:schemas-microsoft-com:office:word" xmlns:w="http://schemas.openxmlformats.org/wordprocessingml/2006/main" xmlns:w14="http://schemas.microsoft.com/office/word/2010/wordml" xmlns:w15="http://schemas.microsoft.com/office/word/2012/wordml" xmlns:wpg="http://schemas.microsoft.com/office/word/2010/wordprocessingGroup" xmlns:wpi="http://schemas.microsoft.com/office/word/2010/wordprocessingInk" xmlns:wps="http://schemas.microsoft.com/office/word/2010/wordprocessingShape" xmlns:a14="http://schemas.microsoft.com/office/drawing/2010/main"/>
+                        <a14:shadowObscured xmlns:a14="http://schemas.microsoft.com/office/drawing/2010/main"/>
                       </a:ext>
                     </a:extLst>
                   </pic:spPr>
@@ -1402,7 +1467,7 @@
                     <pic:cNvPicPr/>
                   </pic:nvPicPr>
                   <pic:blipFill>
-                    <a:blip r:embed="rId7" cstate="print"/>
+                    <a:blip r:embed="rId8" cstate="print"/>
                     <a:stretch>
                       <a:fillRect/>
                     </a:stretch>
@@ -1427,7 +1492,7 @@
       <w:tblPr>
         <w:tblStyle w:val="a5"/>
         <w:tblW w:w="0" w:type="auto"/>
-        <w:tblLook w:val="04A0"/>
+        <w:tblLook w:val="04A0" w:firstRow="1" w:lastRow="0" w:firstColumn="1" w:lastColumn="0" w:noHBand="0" w:noVBand="1"/>
       </w:tblPr>
       <w:tblGrid>
         <w:gridCol w:w="1902"/>
@@ -1438,11 +1503,11 @@
       </w:tblGrid>
       <w:tr>
         <w:trPr>
-          <w:cnfStyle w:val="100000000000"/>
+          <w:cnfStyle w:val="100000000000" w:firstRow="1" w:lastRow="0" w:firstColumn="0" w:lastColumn="0" w:oddVBand="0" w:evenVBand="0" w:oddHBand="0" w:evenHBand="0" w:firstRowFirstColumn="0" w:firstRowLastColumn="0" w:lastRowFirstColumn="0" w:lastRowLastColumn="0"/>
         </w:trPr>
         <w:tc>
           <w:tcPr>
-            <w:cnfStyle w:val="001000000000"/>
+            <w:cnfStyle w:val="001000000000" w:firstRow="0" w:lastRow="0" w:firstColumn="1" w:lastColumn="0" w:oddVBand="0" w:evenVBand="0" w:oddHBand="0" w:evenHBand="0" w:firstRowFirstColumn="0" w:firstRowLastColumn="0" w:lastRowFirstColumn="0" w:lastRowLastColumn="0"/>
             <w:tcW w:w="2552" w:type="dxa"/>
           </w:tcPr>
           <w:p>
@@ -1470,7 +1535,7 @@
           </w:tcPr>
           <w:p>
             <w:pPr>
-              <w:cnfStyle w:val="100000000000"/>
+              <w:cnfStyle w:val="100000000000" w:firstRow="1" w:lastRow="0" w:firstColumn="0" w:lastColumn="0" w:oddVBand="0" w:evenVBand="0" w:oddHBand="0" w:evenHBand="0" w:firstRowFirstColumn="0" w:firstRowLastColumn="0" w:lastRowFirstColumn="0" w:lastRowLastColumn="0"/>
               <w:rPr>
                 <w:b w:val="0"/>
                 <w:noProof/>
@@ -1494,7 +1559,7 @@
           </w:tcPr>
           <w:p>
             <w:pPr>
-              <w:cnfStyle w:val="100000000000"/>
+              <w:cnfStyle w:val="100000000000" w:firstRow="1" w:lastRow="0" w:firstColumn="0" w:lastColumn="0" w:oddVBand="0" w:evenVBand="0" w:oddHBand="0" w:evenHBand="0" w:firstRowFirstColumn="0" w:firstRowLastColumn="0" w:lastRowFirstColumn="0" w:lastRowLastColumn="0"/>
               <w:rPr>
                 <w:b w:val="0"/>
                 <w:noProof/>
@@ -1521,7 +1586,7 @@
               <w:autoSpaceDE w:val="0"/>
               <w:autoSpaceDN w:val="0"/>
               <w:adjustRightInd w:val="0"/>
-              <w:cnfStyle w:val="100000000000"/>
+              <w:cnfStyle w:val="100000000000" w:firstRow="1" w:lastRow="0" w:firstColumn="0" w:lastColumn="0" w:oddVBand="0" w:evenVBand="0" w:oddHBand="0" w:evenHBand="0" w:firstRowFirstColumn="0" w:firstRowLastColumn="0" w:lastRowFirstColumn="0" w:lastRowLastColumn="0"/>
               <w:rPr>
                 <w:rFonts w:ascii="Calibri" w:eastAsia="Times New Roman" w:hAnsi="Calibri" w:cs="Arial"/>
                 <w:szCs w:val="22"/>
@@ -1537,7 +1602,7 @@
           </w:p>
           <w:p>
             <w:pPr>
-              <w:cnfStyle w:val="100000000000"/>
+              <w:cnfStyle w:val="100000000000" w:firstRow="1" w:lastRow="0" w:firstColumn="0" w:lastColumn="0" w:oddVBand="0" w:evenVBand="0" w:oddHBand="0" w:evenHBand="0" w:firstRowFirstColumn="0" w:firstRowLastColumn="0" w:lastRowFirstColumn="0" w:lastRowLastColumn="0"/>
               <w:rPr>
                 <w:b w:val="0"/>
                 <w:noProof/>
@@ -1581,7 +1646,7 @@
           </w:tcPr>
           <w:p>
             <w:pPr>
-              <w:cnfStyle w:val="100000000000"/>
+              <w:cnfStyle w:val="100000000000" w:firstRow="1" w:lastRow="0" w:firstColumn="0" w:lastColumn="0" w:oddVBand="0" w:evenVBand="0" w:oddHBand="0" w:evenHBand="0" w:firstRowFirstColumn="0" w:firstRowLastColumn="0" w:lastRowFirstColumn="0" w:lastRowLastColumn="0"/>
               <w:rPr>
                 <w:noProof/>
                 <w:szCs w:val="22"/>
@@ -1601,11 +1666,11 @@
       </w:tr>
       <w:tr>
         <w:trPr>
-          <w:cnfStyle w:val="000000100000"/>
+          <w:cnfStyle w:val="000000100000" w:firstRow="0" w:lastRow="0" w:firstColumn="0" w:lastColumn="0" w:oddVBand="0" w:evenVBand="0" w:oddHBand="1" w:evenHBand="0" w:firstRowFirstColumn="0" w:firstRowLastColumn="0" w:lastRowFirstColumn="0" w:lastRowLastColumn="0"/>
         </w:trPr>
         <w:tc>
           <w:tcPr>
-            <w:cnfStyle w:val="001000000000"/>
+            <w:cnfStyle w:val="001000000000" w:firstRow="0" w:lastRow="0" w:firstColumn="1" w:lastColumn="0" w:oddVBand="0" w:evenVBand="0" w:oddHBand="0" w:evenHBand="0" w:firstRowFirstColumn="0" w:firstRowLastColumn="0" w:lastRowFirstColumn="0" w:lastRowLastColumn="0"/>
             <w:tcW w:w="2552" w:type="dxa"/>
           </w:tcPr>
           <w:p>
@@ -1635,7 +1700,7 @@
           </w:tcPr>
           <w:p>
             <w:pPr>
-              <w:cnfStyle w:val="000000100000"/>
+              <w:cnfStyle w:val="000000100000" w:firstRow="0" w:lastRow="0" w:firstColumn="0" w:lastColumn="0" w:oddVBand="0" w:evenVBand="0" w:oddHBand="1" w:evenHBand="0" w:firstRowFirstColumn="0" w:firstRowLastColumn="0" w:lastRowFirstColumn="0" w:lastRowLastColumn="0"/>
               <w:rPr>
                 <w:noProof/>
                 <w:szCs w:val="22"/>
@@ -1658,7 +1723,7 @@
           </w:tcPr>
           <w:p>
             <w:pPr>
-              <w:cnfStyle w:val="000000100000"/>
+              <w:cnfStyle w:val="000000100000" w:firstRow="0" w:lastRow="0" w:firstColumn="0" w:lastColumn="0" w:oddVBand="0" w:evenVBand="0" w:oddHBand="1" w:evenHBand="0" w:firstRowFirstColumn="0" w:firstRowLastColumn="0" w:lastRowFirstColumn="0" w:lastRowLastColumn="0"/>
               <w:rPr>
                 <w:noProof/>
                 <w:szCs w:val="22"/>
@@ -1681,7 +1746,7 @@
           </w:tcPr>
           <w:p>
             <w:pPr>
-              <w:cnfStyle w:val="000000100000"/>
+              <w:cnfStyle w:val="000000100000" w:firstRow="0" w:lastRow="0" w:firstColumn="0" w:lastColumn="0" w:oddVBand="0" w:evenVBand="0" w:oddHBand="1" w:evenHBand="0" w:firstRowFirstColumn="0" w:firstRowLastColumn="0" w:lastRowFirstColumn="0" w:lastRowLastColumn="0"/>
               <w:rPr>
                 <w:noProof/>
                 <w:szCs w:val="22"/>
@@ -1704,7 +1769,7 @@
           </w:tcPr>
           <w:p>
             <w:pPr>
-              <w:cnfStyle w:val="000000100000"/>
+              <w:cnfStyle w:val="000000100000" w:firstRow="0" w:lastRow="0" w:firstColumn="0" w:lastColumn="0" w:oddVBand="0" w:evenVBand="0" w:oddHBand="1" w:evenHBand="0" w:firstRowFirstColumn="0" w:firstRowLastColumn="0" w:lastRowFirstColumn="0" w:lastRowLastColumn="0"/>
               <w:rPr>
                 <w:noProof/>
                 <w:szCs w:val="22"/>
@@ -1722,7 +1787,7 @@
           </w:p>
           <w:p>
             <w:pPr>
-              <w:cnfStyle w:val="000000100000"/>
+              <w:cnfStyle w:val="000000100000" w:firstRow="0" w:lastRow="0" w:firstColumn="0" w:lastColumn="0" w:oddVBand="0" w:evenVBand="0" w:oddHBand="1" w:evenHBand="0" w:firstRowFirstColumn="0" w:firstRowLastColumn="0" w:lastRowFirstColumn="0" w:lastRowLastColumn="0"/>
               <w:rPr>
                 <w:noProof/>
                 <w:szCs w:val="22"/>
@@ -1750,11 +1815,11 @@
       </w:tr>
       <w:tr>
         <w:trPr>
-          <w:cnfStyle w:val="000000010000"/>
+          <w:cnfStyle w:val="000000010000" w:firstRow="0" w:lastRow="0" w:firstColumn="0" w:lastColumn="0" w:oddVBand="0" w:evenVBand="0" w:oddHBand="0" w:evenHBand="1" w:firstRowFirstColumn="0" w:firstRowLastColumn="0" w:lastRowFirstColumn="0" w:lastRowLastColumn="0"/>
         </w:trPr>
         <w:tc>
           <w:tcPr>
-            <w:cnfStyle w:val="001000000000"/>
+            <w:cnfStyle w:val="001000000000" w:firstRow="0" w:lastRow="0" w:firstColumn="1" w:lastColumn="0" w:oddVBand="0" w:evenVBand="0" w:oddHBand="0" w:evenHBand="0" w:firstRowFirstColumn="0" w:firstRowLastColumn="0" w:lastRowFirstColumn="0" w:lastRowLastColumn="0"/>
             <w:tcW w:w="2552" w:type="dxa"/>
           </w:tcPr>
           <w:p>
@@ -1781,7 +1846,7 @@
           </w:tcPr>
           <w:p>
             <w:pPr>
-              <w:cnfStyle w:val="000000010000"/>
+              <w:cnfStyle w:val="000000010000" w:firstRow="0" w:lastRow="0" w:firstColumn="0" w:lastColumn="0" w:oddVBand="0" w:evenVBand="0" w:oddHBand="0" w:evenHBand="1" w:firstRowFirstColumn="0" w:firstRowLastColumn="0" w:lastRowFirstColumn="0" w:lastRowLastColumn="0"/>
               <w:rPr>
                 <w:noProof/>
                 <w:szCs w:val="22"/>
@@ -1804,7 +1869,7 @@
           </w:tcPr>
           <w:p>
             <w:pPr>
-              <w:cnfStyle w:val="000000010000"/>
+              <w:cnfStyle w:val="000000010000" w:firstRow="0" w:lastRow="0" w:firstColumn="0" w:lastColumn="0" w:oddVBand="0" w:evenVBand="0" w:oddHBand="0" w:evenHBand="1" w:firstRowFirstColumn="0" w:firstRowLastColumn="0" w:lastRowFirstColumn="0" w:lastRowLastColumn="0"/>
               <w:rPr>
                 <w:noProof/>
                 <w:szCs w:val="22"/>
@@ -1827,7 +1892,7 @@
           </w:tcPr>
           <w:p>
             <w:pPr>
-              <w:cnfStyle w:val="000000010000"/>
+              <w:cnfStyle w:val="000000010000" w:firstRow="0" w:lastRow="0" w:firstColumn="0" w:lastColumn="0" w:oddVBand="0" w:evenVBand="0" w:oddHBand="0" w:evenHBand="1" w:firstRowFirstColumn="0" w:firstRowLastColumn="0" w:lastRowFirstColumn="0" w:lastRowLastColumn="0"/>
               <w:rPr>
                 <w:noProof/>
                 <w:szCs w:val="22"/>
@@ -1850,7 +1915,7 @@
           </w:tcPr>
           <w:p>
             <w:pPr>
-              <w:cnfStyle w:val="000000010000"/>
+              <w:cnfStyle w:val="000000010000" w:firstRow="0" w:lastRow="0" w:firstColumn="0" w:lastColumn="0" w:oddVBand="0" w:evenVBand="0" w:oddHBand="0" w:evenHBand="1" w:firstRowFirstColumn="0" w:firstRowLastColumn="0" w:lastRowFirstColumn="0" w:lastRowLastColumn="0"/>
               <w:rPr>
                 <w:noProof/>
                 <w:szCs w:val="22"/>
@@ -1870,11 +1935,11 @@
       </w:tr>
       <w:tr>
         <w:trPr>
-          <w:cnfStyle w:val="000000100000"/>
+          <w:cnfStyle w:val="000000100000" w:firstRow="0" w:lastRow="0" w:firstColumn="0" w:lastColumn="0" w:oddVBand="0" w:evenVBand="0" w:oddHBand="1" w:evenHBand="0" w:firstRowFirstColumn="0" w:firstRowLastColumn="0" w:lastRowFirstColumn="0" w:lastRowLastColumn="0"/>
         </w:trPr>
         <w:tc>
           <w:tcPr>
-            <w:cnfStyle w:val="001000000000"/>
+            <w:cnfStyle w:val="001000000000" w:firstRow="0" w:lastRow="0" w:firstColumn="1" w:lastColumn="0" w:oddVBand="0" w:evenVBand="0" w:oddHBand="0" w:evenHBand="0" w:firstRowFirstColumn="0" w:firstRowLastColumn="0" w:lastRowFirstColumn="0" w:lastRowLastColumn="0"/>
             <w:tcW w:w="2552" w:type="dxa"/>
           </w:tcPr>
           <w:p>
@@ -1901,7 +1966,7 @@
           </w:tcPr>
           <w:p>
             <w:pPr>
-              <w:cnfStyle w:val="000000100000"/>
+              <w:cnfStyle w:val="000000100000" w:firstRow="0" w:lastRow="0" w:firstColumn="0" w:lastColumn="0" w:oddVBand="0" w:evenVBand="0" w:oddHBand="1" w:evenHBand="0" w:firstRowFirstColumn="0" w:firstRowLastColumn="0" w:lastRowFirstColumn="0" w:lastRowLastColumn="0"/>
               <w:rPr>
                 <w:noProof/>
                 <w:szCs w:val="22"/>
@@ -1924,7 +1989,7 @@
           </w:tcPr>
           <w:p>
             <w:pPr>
-              <w:cnfStyle w:val="000000100000"/>
+              <w:cnfStyle w:val="000000100000" w:firstRow="0" w:lastRow="0" w:firstColumn="0" w:lastColumn="0" w:oddVBand="0" w:evenVBand="0" w:oddHBand="1" w:evenHBand="0" w:firstRowFirstColumn="0" w:firstRowLastColumn="0" w:lastRowFirstColumn="0" w:lastRowLastColumn="0"/>
               <w:rPr>
                 <w:noProof/>
                 <w:szCs w:val="22"/>
@@ -1966,7 +2031,7 @@
           </w:tcPr>
           <w:p>
             <w:pPr>
-              <w:cnfStyle w:val="000000100000"/>
+              <w:cnfStyle w:val="000000100000" w:firstRow="0" w:lastRow="0" w:firstColumn="0" w:lastColumn="0" w:oddVBand="0" w:evenVBand="0" w:oddHBand="1" w:evenHBand="0" w:firstRowFirstColumn="0" w:firstRowLastColumn="0" w:lastRowFirstColumn="0" w:lastRowLastColumn="0"/>
               <w:rPr>
                 <w:noProof/>
                 <w:szCs w:val="22"/>
@@ -1989,7 +2054,7 @@
           </w:tcPr>
           <w:p>
             <w:pPr>
-              <w:cnfStyle w:val="000000100000"/>
+              <w:cnfStyle w:val="000000100000" w:firstRow="0" w:lastRow="0" w:firstColumn="0" w:lastColumn="0" w:oddVBand="0" w:evenVBand="0" w:oddHBand="1" w:evenHBand="0" w:firstRowFirstColumn="0" w:firstRowLastColumn="0" w:lastRowFirstColumn="0" w:lastRowLastColumn="0"/>
               <w:rPr>
                 <w:noProof/>
                 <w:szCs w:val="22"/>
@@ -2009,11 +2074,11 @@
       </w:tr>
       <w:tr>
         <w:trPr>
-          <w:cnfStyle w:val="000000010000"/>
+          <w:cnfStyle w:val="000000010000" w:firstRow="0" w:lastRow="0" w:firstColumn="0" w:lastColumn="0" w:oddVBand="0" w:evenVBand="0" w:oddHBand="0" w:evenHBand="1" w:firstRowFirstColumn="0" w:firstRowLastColumn="0" w:lastRowFirstColumn="0" w:lastRowLastColumn="0"/>
         </w:trPr>
         <w:tc>
           <w:tcPr>
-            <w:cnfStyle w:val="001000000000"/>
+            <w:cnfStyle w:val="001000000000" w:firstRow="0" w:lastRow="0" w:firstColumn="1" w:lastColumn="0" w:oddVBand="0" w:evenVBand="0" w:oddHBand="0" w:evenHBand="0" w:firstRowFirstColumn="0" w:firstRowLastColumn="0" w:lastRowFirstColumn="0" w:lastRowLastColumn="0"/>
             <w:tcW w:w="2552" w:type="dxa"/>
           </w:tcPr>
           <w:p>
@@ -2040,7 +2105,7 @@
           </w:tcPr>
           <w:p>
             <w:pPr>
-              <w:cnfStyle w:val="000000010000"/>
+              <w:cnfStyle w:val="000000010000" w:firstRow="0" w:lastRow="0" w:firstColumn="0" w:lastColumn="0" w:oddVBand="0" w:evenVBand="0" w:oddHBand="0" w:evenHBand="1" w:firstRowFirstColumn="0" w:firstRowLastColumn="0" w:lastRowFirstColumn="0" w:lastRowLastColumn="0"/>
               <w:rPr>
                 <w:noProof/>
                 <w:szCs w:val="22"/>
@@ -2063,7 +2128,7 @@
           </w:tcPr>
           <w:p>
             <w:pPr>
-              <w:cnfStyle w:val="000000010000"/>
+              <w:cnfStyle w:val="000000010000" w:firstRow="0" w:lastRow="0" w:firstColumn="0" w:lastColumn="0" w:oddVBand="0" w:evenVBand="0" w:oddHBand="0" w:evenHBand="1" w:firstRowFirstColumn="0" w:firstRowLastColumn="0" w:lastRowFirstColumn="0" w:lastRowLastColumn="0"/>
               <w:rPr>
                 <w:noProof/>
                 <w:szCs w:val="22"/>
@@ -2087,7 +2152,7 @@
           <w:p>
             <w:pPr>
               <w:spacing w:after="0"/>
-              <w:cnfStyle w:val="000000010000"/>
+              <w:cnfStyle w:val="000000010000" w:firstRow="0" w:lastRow="0" w:firstColumn="0" w:lastColumn="0" w:oddVBand="0" w:evenVBand="0" w:oddHBand="0" w:evenHBand="1" w:firstRowFirstColumn="0" w:firstRowLastColumn="0" w:lastRowFirstColumn="0" w:lastRowLastColumn="0"/>
               <w:rPr>
                 <w:noProof/>
                 <w:szCs w:val="22"/>
@@ -2106,7 +2171,7 @@
           <w:p>
             <w:pPr>
               <w:spacing w:after="0"/>
-              <w:cnfStyle w:val="000000010000"/>
+              <w:cnfStyle w:val="000000010000" w:firstRow="0" w:lastRow="0" w:firstColumn="0" w:lastColumn="0" w:oddVBand="0" w:evenVBand="0" w:oddHBand="0" w:evenHBand="1" w:firstRowFirstColumn="0" w:firstRowLastColumn="0" w:lastRowFirstColumn="0" w:lastRowLastColumn="0"/>
               <w:rPr>
                 <w:noProof/>
                 <w:szCs w:val="22"/>
@@ -2129,7 +2194,7 @@
           </w:tcPr>
           <w:p>
             <w:pPr>
-              <w:cnfStyle w:val="000000010000"/>
+              <w:cnfStyle w:val="000000010000" w:firstRow="0" w:lastRow="0" w:firstColumn="0" w:lastColumn="0" w:oddVBand="0" w:evenVBand="0" w:oddHBand="0" w:evenHBand="1" w:firstRowFirstColumn="0" w:firstRowLastColumn="0" w:lastRowFirstColumn="0" w:lastRowLastColumn="0"/>
               <w:rPr>
                 <w:noProof/>
                 <w:szCs w:val="22"/>
@@ -2149,11 +2214,11 @@
       </w:tr>
       <w:tr>
         <w:trPr>
-          <w:cnfStyle w:val="000000100000"/>
+          <w:cnfStyle w:val="000000100000" w:firstRow="0" w:lastRow="0" w:firstColumn="0" w:lastColumn="0" w:oddVBand="0" w:evenVBand="0" w:oddHBand="1" w:evenHBand="0" w:firstRowFirstColumn="0" w:firstRowLastColumn="0" w:lastRowFirstColumn="0" w:lastRowLastColumn="0"/>
         </w:trPr>
         <w:tc>
           <w:tcPr>
-            <w:cnfStyle w:val="001000000000"/>
+            <w:cnfStyle w:val="001000000000" w:firstRow="0" w:lastRow="0" w:firstColumn="1" w:lastColumn="0" w:oddVBand="0" w:evenVBand="0" w:oddHBand="0" w:evenHBand="0" w:firstRowFirstColumn="0" w:firstRowLastColumn="0" w:lastRowFirstColumn="0" w:lastRowLastColumn="0"/>
             <w:tcW w:w="2552" w:type="dxa"/>
           </w:tcPr>
           <w:p>
@@ -2180,7 +2245,7 @@
           </w:tcPr>
           <w:p>
             <w:pPr>
-              <w:cnfStyle w:val="000000100000"/>
+              <w:cnfStyle w:val="000000100000" w:firstRow="0" w:lastRow="0" w:firstColumn="0" w:lastColumn="0" w:oddVBand="0" w:evenVBand="0" w:oddHBand="1" w:evenHBand="0" w:firstRowFirstColumn="0" w:firstRowLastColumn="0" w:lastRowFirstColumn="0" w:lastRowLastColumn="0"/>
               <w:rPr>
                 <w:noProof/>
                 <w:szCs w:val="22"/>
@@ -2203,7 +2268,7 @@
           </w:tcPr>
           <w:p>
             <w:pPr>
-              <w:cnfStyle w:val="000000100000"/>
+              <w:cnfStyle w:val="000000100000" w:firstRow="0" w:lastRow="0" w:firstColumn="0" w:lastColumn="0" w:oddVBand="0" w:evenVBand="0" w:oddHBand="1" w:evenHBand="0" w:firstRowFirstColumn="0" w:firstRowLastColumn="0" w:lastRowFirstColumn="0" w:lastRowLastColumn="0"/>
               <w:rPr>
                 <w:noProof/>
                 <w:szCs w:val="22"/>
@@ -2227,7 +2292,7 @@
           <w:p>
             <w:pPr>
               <w:spacing w:after="0"/>
-              <w:cnfStyle w:val="000000100000"/>
+              <w:cnfStyle w:val="000000100000" w:firstRow="0" w:lastRow="0" w:firstColumn="0" w:lastColumn="0" w:oddVBand="0" w:evenVBand="0" w:oddHBand="1" w:evenHBand="0" w:firstRowFirstColumn="0" w:firstRowLastColumn="0" w:lastRowFirstColumn="0" w:lastRowLastColumn="0"/>
               <w:rPr>
                 <w:noProof/>
                 <w:szCs w:val="22"/>
@@ -2246,7 +2311,7 @@
           <w:p>
             <w:pPr>
               <w:spacing w:after="0"/>
-              <w:cnfStyle w:val="000000100000"/>
+              <w:cnfStyle w:val="000000100000" w:firstRow="0" w:lastRow="0" w:firstColumn="0" w:lastColumn="0" w:oddVBand="0" w:evenVBand="0" w:oddHBand="1" w:evenHBand="0" w:firstRowFirstColumn="0" w:firstRowLastColumn="0" w:lastRowFirstColumn="0" w:lastRowLastColumn="0"/>
               <w:rPr>
                 <w:noProof/>
                 <w:szCs w:val="22"/>
@@ -2269,7 +2334,7 @@
           </w:tcPr>
           <w:p>
             <w:pPr>
-              <w:cnfStyle w:val="000000100000"/>
+              <w:cnfStyle w:val="000000100000" w:firstRow="0" w:lastRow="0" w:firstColumn="0" w:lastColumn="0" w:oddVBand="0" w:evenVBand="0" w:oddHBand="1" w:evenHBand="0" w:firstRowFirstColumn="0" w:firstRowLastColumn="0" w:lastRowFirstColumn="0" w:lastRowLastColumn="0"/>
               <w:rPr>
                 <w:noProof/>
                 <w:szCs w:val="22"/>
@@ -2289,11 +2354,11 @@
       </w:tr>
       <w:tr>
         <w:trPr>
-          <w:cnfStyle w:val="000000010000"/>
+          <w:cnfStyle w:val="000000010000" w:firstRow="0" w:lastRow="0" w:firstColumn="0" w:lastColumn="0" w:oddVBand="0" w:evenVBand="0" w:oddHBand="0" w:evenHBand="1" w:firstRowFirstColumn="0" w:firstRowLastColumn="0" w:lastRowFirstColumn="0" w:lastRowLastColumn="0"/>
         </w:trPr>
         <w:tc>
           <w:tcPr>
-            <w:cnfStyle w:val="001000000000"/>
+            <w:cnfStyle w:val="001000000000" w:firstRow="0" w:lastRow="0" w:firstColumn="1" w:lastColumn="0" w:oddVBand="0" w:evenVBand="0" w:oddHBand="0" w:evenHBand="0" w:firstRowFirstColumn="0" w:firstRowLastColumn="0" w:lastRowFirstColumn="0" w:lastRowLastColumn="0"/>
             <w:tcW w:w="2552" w:type="dxa"/>
           </w:tcPr>
           <w:p>
@@ -2320,7 +2385,7 @@
           </w:tcPr>
           <w:p>
             <w:pPr>
-              <w:cnfStyle w:val="000000010000"/>
+              <w:cnfStyle w:val="000000010000" w:firstRow="0" w:lastRow="0" w:firstColumn="0" w:lastColumn="0" w:oddVBand="0" w:evenVBand="0" w:oddHBand="0" w:evenHBand="1" w:firstRowFirstColumn="0" w:firstRowLastColumn="0" w:lastRowFirstColumn="0" w:lastRowLastColumn="0"/>
               <w:rPr>
                 <w:noProof/>
                 <w:szCs w:val="22"/>
@@ -2343,7 +2408,7 @@
           </w:tcPr>
           <w:p>
             <w:pPr>
-              <w:cnfStyle w:val="000000010000"/>
+              <w:cnfStyle w:val="000000010000" w:firstRow="0" w:lastRow="0" w:firstColumn="0" w:lastColumn="0" w:oddVBand="0" w:evenVBand="0" w:oddHBand="0" w:evenHBand="1" w:firstRowFirstColumn="0" w:firstRowLastColumn="0" w:lastRowFirstColumn="0" w:lastRowLastColumn="0"/>
               <w:rPr>
                 <w:i/>
                 <w:noProof/>
@@ -2386,7 +2451,7 @@
           </w:tcPr>
           <w:p>
             <w:pPr>
-              <w:cnfStyle w:val="000000010000"/>
+              <w:cnfStyle w:val="000000010000" w:firstRow="0" w:lastRow="0" w:firstColumn="0" w:lastColumn="0" w:oddVBand="0" w:evenVBand="0" w:oddHBand="0" w:evenHBand="1" w:firstRowFirstColumn="0" w:firstRowLastColumn="0" w:lastRowFirstColumn="0" w:lastRowLastColumn="0"/>
               <w:rPr>
                 <w:noProof/>
                 <w:szCs w:val="22"/>
@@ -2409,7 +2474,7 @@
           </w:tcPr>
           <w:p>
             <w:pPr>
-              <w:cnfStyle w:val="000000010000"/>
+              <w:cnfStyle w:val="000000010000" w:firstRow="0" w:lastRow="0" w:firstColumn="0" w:lastColumn="0" w:oddVBand="0" w:evenVBand="0" w:oddHBand="0" w:evenHBand="1" w:firstRowFirstColumn="0" w:firstRowLastColumn="0" w:lastRowFirstColumn="0" w:lastRowLastColumn="0"/>
               <w:rPr>
                 <w:noProof/>
                 <w:szCs w:val="22"/>
@@ -2429,11 +2494,11 @@
       </w:tr>
       <w:tr>
         <w:trPr>
-          <w:cnfStyle w:val="000000100000"/>
+          <w:cnfStyle w:val="000000100000" w:firstRow="0" w:lastRow="0" w:firstColumn="0" w:lastColumn="0" w:oddVBand="0" w:evenVBand="0" w:oddHBand="1" w:evenHBand="0" w:firstRowFirstColumn="0" w:firstRowLastColumn="0" w:lastRowFirstColumn="0" w:lastRowLastColumn="0"/>
         </w:trPr>
         <w:tc>
           <w:tcPr>
-            <w:cnfStyle w:val="001000000000"/>
+            <w:cnfStyle w:val="001000000000" w:firstRow="0" w:lastRow="0" w:firstColumn="1" w:lastColumn="0" w:oddVBand="0" w:evenVBand="0" w:oddHBand="0" w:evenHBand="0" w:firstRowFirstColumn="0" w:firstRowLastColumn="0" w:lastRowFirstColumn="0" w:lastRowLastColumn="0"/>
             <w:tcW w:w="2552" w:type="dxa"/>
           </w:tcPr>
           <w:p>
@@ -2460,7 +2525,7 @@
           </w:tcPr>
           <w:p>
             <w:pPr>
-              <w:cnfStyle w:val="000000100000"/>
+              <w:cnfStyle w:val="000000100000" w:firstRow="0" w:lastRow="0" w:firstColumn="0" w:lastColumn="0" w:oddVBand="0" w:evenVBand="0" w:oddHBand="1" w:evenHBand="0" w:firstRowFirstColumn="0" w:firstRowLastColumn="0" w:lastRowFirstColumn="0" w:lastRowLastColumn="0"/>
               <w:rPr>
                 <w:noProof/>
                 <w:szCs w:val="22"/>
@@ -2483,7 +2548,7 @@
           </w:tcPr>
           <w:p>
             <w:pPr>
-              <w:cnfStyle w:val="000000100000"/>
+              <w:cnfStyle w:val="000000100000" w:firstRow="0" w:lastRow="0" w:firstColumn="0" w:lastColumn="0" w:oddVBand="0" w:evenVBand="0" w:oddHBand="1" w:evenHBand="0" w:firstRowFirstColumn="0" w:firstRowLastColumn="0" w:lastRowFirstColumn="0" w:lastRowLastColumn="0"/>
               <w:rPr>
                 <w:noProof/>
                 <w:szCs w:val="22"/>
@@ -2555,7 +2620,7 @@
           <w:p>
             <w:pPr>
               <w:jc w:val="both"/>
-              <w:cnfStyle w:val="000000100000"/>
+              <w:cnfStyle w:val="000000100000" w:firstRow="0" w:lastRow="0" w:firstColumn="0" w:lastColumn="0" w:oddVBand="0" w:evenVBand="0" w:oddHBand="1" w:evenHBand="0" w:firstRowFirstColumn="0" w:firstRowLastColumn="0" w:lastRowFirstColumn="0" w:lastRowLastColumn="0"/>
               <w:rPr>
                 <w:noProof/>
                 <w:szCs w:val="22"/>
@@ -2589,7 +2654,7 @@
           </w:p>
           <w:p>
             <w:pPr>
-              <w:cnfStyle w:val="000000100000"/>
+              <w:cnfStyle w:val="000000100000" w:firstRow="0" w:lastRow="0" w:firstColumn="0" w:lastColumn="0" w:oddVBand="0" w:evenVBand="0" w:oddHBand="1" w:evenHBand="0" w:firstRowFirstColumn="0" w:firstRowLastColumn="0" w:lastRowFirstColumn="0" w:lastRowLastColumn="0"/>
               <w:rPr>
                 <w:noProof/>
                 <w:szCs w:val="22"/>
@@ -2645,7 +2710,7 @@
           <w:p>
             <w:pPr>
               <w:jc w:val="both"/>
-              <w:cnfStyle w:val="000000100000"/>
+              <w:cnfStyle w:val="000000100000" w:firstRow="0" w:lastRow="0" w:firstColumn="0" w:lastColumn="0" w:oddVBand="0" w:evenVBand="0" w:oddHBand="1" w:evenHBand="0" w:firstRowFirstColumn="0" w:firstRowLastColumn="0" w:lastRowFirstColumn="0" w:lastRowLastColumn="0"/>
               <w:rPr>
                 <w:noProof/>
                 <w:szCs w:val="22"/>
@@ -2696,7 +2761,7 @@
           <w:p>
             <w:pPr>
               <w:jc w:val="both"/>
-              <w:cnfStyle w:val="000000100000"/>
+              <w:cnfStyle w:val="000000100000" w:firstRow="0" w:lastRow="0" w:firstColumn="0" w:lastColumn="0" w:oddVBand="0" w:evenVBand="0" w:oddHBand="1" w:evenHBand="0" w:firstRowFirstColumn="0" w:firstRowLastColumn="0" w:lastRowFirstColumn="0" w:lastRowLastColumn="0"/>
               <w:rPr>
                 <w:noProof/>
                 <w:szCs w:val="22"/>
@@ -2747,7 +2812,7 @@
           <w:p>
             <w:pPr>
               <w:jc w:val="both"/>
-              <w:cnfStyle w:val="000000100000"/>
+              <w:cnfStyle w:val="000000100000" w:firstRow="0" w:lastRow="0" w:firstColumn="0" w:lastColumn="0" w:oddVBand="0" w:evenVBand="0" w:oddHBand="1" w:evenHBand="0" w:firstRowFirstColumn="0" w:firstRowLastColumn="0" w:lastRowFirstColumn="0" w:lastRowLastColumn="0"/>
               <w:rPr>
                 <w:noProof/>
                 <w:szCs w:val="22"/>
@@ -2798,7 +2863,7 @@
           <w:p>
             <w:pPr>
               <w:jc w:val="both"/>
-              <w:cnfStyle w:val="000000100000"/>
+              <w:cnfStyle w:val="000000100000" w:firstRow="0" w:lastRow="0" w:firstColumn="0" w:lastColumn="0" w:oddVBand="0" w:evenVBand="0" w:oddHBand="1" w:evenHBand="0" w:firstRowFirstColumn="0" w:firstRowLastColumn="0" w:lastRowFirstColumn="0" w:lastRowLastColumn="0"/>
               <w:rPr>
                 <w:noProof/>
                 <w:szCs w:val="22"/>
@@ -2826,7 +2891,7 @@
                           </pic:cNvPicPr>
                         </pic:nvPicPr>
                         <pic:blipFill>
-                          <a:blip r:embed="rId8" cstate="print"/>
+                          <a:blip r:embed="rId9" cstate="print"/>
                           <a:srcRect l="36634" t="38423" r="40104" b="44577"/>
                           <a:stretch>
                             <a:fillRect/>
@@ -2859,11 +2924,11 @@
       </w:tr>
       <w:tr>
         <w:trPr>
-          <w:cnfStyle w:val="000000010000"/>
+          <w:cnfStyle w:val="000000010000" w:firstRow="0" w:lastRow="0" w:firstColumn="0" w:lastColumn="0" w:oddVBand="0" w:evenVBand="0" w:oddHBand="0" w:evenHBand="1" w:firstRowFirstColumn="0" w:firstRowLastColumn="0" w:lastRowFirstColumn="0" w:lastRowLastColumn="0"/>
         </w:trPr>
         <w:tc>
           <w:tcPr>
-            <w:cnfStyle w:val="001000000000"/>
+            <w:cnfStyle w:val="001000000000" w:firstRow="0" w:lastRow="0" w:firstColumn="1" w:lastColumn="0" w:oddVBand="0" w:evenVBand="0" w:oddHBand="0" w:evenHBand="0" w:firstRowFirstColumn="0" w:firstRowLastColumn="0" w:lastRowFirstColumn="0" w:lastRowLastColumn="0"/>
             <w:tcW w:w="2552" w:type="dxa"/>
           </w:tcPr>
           <w:p>
@@ -2890,7 +2955,7 @@
           </w:tcPr>
           <w:p>
             <w:pPr>
-              <w:cnfStyle w:val="000000010000"/>
+              <w:cnfStyle w:val="000000010000" w:firstRow="0" w:lastRow="0" w:firstColumn="0" w:lastColumn="0" w:oddVBand="0" w:evenVBand="0" w:oddHBand="0" w:evenHBand="1" w:firstRowFirstColumn="0" w:firstRowLastColumn="0" w:lastRowFirstColumn="0" w:lastRowLastColumn="0"/>
               <w:rPr>
                 <w:noProof/>
                 <w:szCs w:val="22"/>
@@ -2913,7 +2978,7 @@
           </w:tcPr>
           <w:p>
             <w:pPr>
-              <w:cnfStyle w:val="000000010000"/>
+              <w:cnfStyle w:val="000000010000" w:firstRow="0" w:lastRow="0" w:firstColumn="0" w:lastColumn="0" w:oddVBand="0" w:evenVBand="0" w:oddHBand="0" w:evenHBand="1" w:firstRowFirstColumn="0" w:firstRowLastColumn="0" w:lastRowFirstColumn="0" w:lastRowLastColumn="0"/>
               <w:rPr>
                 <w:noProof/>
                 <w:szCs w:val="22"/>
@@ -2955,7 +3020,7 @@
           </w:tcPr>
           <w:p>
             <w:pPr>
-              <w:cnfStyle w:val="000000010000"/>
+              <w:cnfStyle w:val="000000010000" w:firstRow="0" w:lastRow="0" w:firstColumn="0" w:lastColumn="0" w:oddVBand="0" w:evenVBand="0" w:oddHBand="0" w:evenHBand="1" w:firstRowFirstColumn="0" w:firstRowLastColumn="0" w:lastRowFirstColumn="0" w:lastRowLastColumn="0"/>
               <w:rPr>
                 <w:noProof/>
                 <w:szCs w:val="22"/>
@@ -2978,7 +3043,7 @@
           </w:tcPr>
           <w:p>
             <w:pPr>
-              <w:cnfStyle w:val="000000010000"/>
+              <w:cnfStyle w:val="000000010000" w:firstRow="0" w:lastRow="0" w:firstColumn="0" w:lastColumn="0" w:oddVBand="0" w:evenVBand="0" w:oddHBand="0" w:evenHBand="1" w:firstRowFirstColumn="0" w:firstRowLastColumn="0" w:lastRowFirstColumn="0" w:lastRowLastColumn="0"/>
               <w:rPr>
                 <w:noProof/>
                 <w:szCs w:val="22"/>
@@ -2998,11 +3063,11 @@
       </w:tr>
       <w:tr>
         <w:trPr>
-          <w:cnfStyle w:val="000000100000"/>
+          <w:cnfStyle w:val="000000100000" w:firstRow="0" w:lastRow="0" w:firstColumn="0" w:lastColumn="0" w:oddVBand="0" w:evenVBand="0" w:oddHBand="1" w:evenHBand="0" w:firstRowFirstColumn="0" w:firstRowLastColumn="0" w:lastRowFirstColumn="0" w:lastRowLastColumn="0"/>
         </w:trPr>
         <w:tc>
           <w:tcPr>
-            <w:cnfStyle w:val="001000000000"/>
+            <w:cnfStyle w:val="001000000000" w:firstRow="0" w:lastRow="0" w:firstColumn="1" w:lastColumn="0" w:oddVBand="0" w:evenVBand="0" w:oddHBand="0" w:evenHBand="0" w:firstRowFirstColumn="0" w:firstRowLastColumn="0" w:lastRowFirstColumn="0" w:lastRowLastColumn="0"/>
             <w:tcW w:w="2552" w:type="dxa"/>
           </w:tcPr>
           <w:p>
@@ -3029,7 +3094,7 @@
           </w:tcPr>
           <w:p>
             <w:pPr>
-              <w:cnfStyle w:val="000000100000"/>
+              <w:cnfStyle w:val="000000100000" w:firstRow="0" w:lastRow="0" w:firstColumn="0" w:lastColumn="0" w:oddVBand="0" w:evenVBand="0" w:oddHBand="1" w:evenHBand="0" w:firstRowFirstColumn="0" w:firstRowLastColumn="0" w:lastRowFirstColumn="0" w:lastRowLastColumn="0"/>
               <w:rPr>
                 <w:noProof/>
                 <w:szCs w:val="22"/>
@@ -3052,7 +3117,7 @@
           </w:tcPr>
           <w:p>
             <w:pPr>
-              <w:cnfStyle w:val="000000100000"/>
+              <w:cnfStyle w:val="000000100000" w:firstRow="0" w:lastRow="0" w:firstColumn="0" w:lastColumn="0" w:oddVBand="0" w:evenVBand="0" w:oddHBand="1" w:evenHBand="0" w:firstRowFirstColumn="0" w:firstRowLastColumn="0" w:lastRowFirstColumn="0" w:lastRowLastColumn="0"/>
               <w:rPr>
                 <w:noProof/>
                 <w:szCs w:val="22"/>
@@ -3076,7 +3141,7 @@
           <w:p>
             <w:pPr>
               <w:spacing w:after="0"/>
-              <w:cnfStyle w:val="000000100000"/>
+              <w:cnfStyle w:val="000000100000" w:firstRow="0" w:lastRow="0" w:firstColumn="0" w:lastColumn="0" w:oddVBand="0" w:evenVBand="0" w:oddHBand="1" w:evenHBand="0" w:firstRowFirstColumn="0" w:firstRowLastColumn="0" w:lastRowFirstColumn="0" w:lastRowLastColumn="0"/>
               <w:rPr>
                 <w:noProof/>
                 <w:szCs w:val="22"/>
@@ -3095,7 +3160,7 @@
           <w:p>
             <w:pPr>
               <w:spacing w:after="0"/>
-              <w:cnfStyle w:val="000000100000"/>
+              <w:cnfStyle w:val="000000100000" w:firstRow="0" w:lastRow="0" w:firstColumn="0" w:lastColumn="0" w:oddVBand="0" w:evenVBand="0" w:oddHBand="1" w:evenHBand="0" w:firstRowFirstColumn="0" w:firstRowLastColumn="0" w:lastRowFirstColumn="0" w:lastRowLastColumn="0"/>
               <w:rPr>
                 <w:noProof/>
                 <w:szCs w:val="22"/>
@@ -3118,7 +3183,7 @@
           </w:tcPr>
           <w:p>
             <w:pPr>
-              <w:cnfStyle w:val="000000100000"/>
+              <w:cnfStyle w:val="000000100000" w:firstRow="0" w:lastRow="0" w:firstColumn="0" w:lastColumn="0" w:oddVBand="0" w:evenVBand="0" w:oddHBand="1" w:evenHBand="0" w:firstRowFirstColumn="0" w:firstRowLastColumn="0" w:lastRowFirstColumn="0" w:lastRowLastColumn="0"/>
               <w:rPr>
                 <w:noProof/>
                 <w:szCs w:val="22"/>
@@ -3138,11 +3203,11 @@
       </w:tr>
       <w:tr>
         <w:trPr>
-          <w:cnfStyle w:val="000000010000"/>
+          <w:cnfStyle w:val="000000010000" w:firstRow="0" w:lastRow="0" w:firstColumn="0" w:lastColumn="0" w:oddVBand="0" w:evenVBand="0" w:oddHBand="0" w:evenHBand="1" w:firstRowFirstColumn="0" w:firstRowLastColumn="0" w:lastRowFirstColumn="0" w:lastRowLastColumn="0"/>
         </w:trPr>
         <w:tc>
           <w:tcPr>
-            <w:cnfStyle w:val="001000000000"/>
+            <w:cnfStyle w:val="001000000000" w:firstRow="0" w:lastRow="0" w:firstColumn="1" w:lastColumn="0" w:oddVBand="0" w:evenVBand="0" w:oddHBand="0" w:evenHBand="0" w:firstRowFirstColumn="0" w:firstRowLastColumn="0" w:lastRowFirstColumn="0" w:lastRowLastColumn="0"/>
             <w:tcW w:w="2552" w:type="dxa"/>
           </w:tcPr>
           <w:p>
@@ -3169,7 +3234,7 @@
           </w:tcPr>
           <w:p>
             <w:pPr>
-              <w:cnfStyle w:val="000000010000"/>
+              <w:cnfStyle w:val="000000010000" w:firstRow="0" w:lastRow="0" w:firstColumn="0" w:lastColumn="0" w:oddVBand="0" w:evenVBand="0" w:oddHBand="0" w:evenHBand="1" w:firstRowFirstColumn="0" w:firstRowLastColumn="0" w:lastRowFirstColumn="0" w:lastRowLastColumn="0"/>
               <w:rPr>
                 <w:noProof/>
                 <w:szCs w:val="22"/>
@@ -3192,7 +3257,7 @@
           </w:tcPr>
           <w:p>
             <w:pPr>
-              <w:cnfStyle w:val="000000010000"/>
+              <w:cnfStyle w:val="000000010000" w:firstRow="0" w:lastRow="0" w:firstColumn="0" w:lastColumn="0" w:oddVBand="0" w:evenVBand="0" w:oddHBand="0" w:evenHBand="1" w:firstRowFirstColumn="0" w:firstRowLastColumn="0" w:lastRowFirstColumn="0" w:lastRowLastColumn="0"/>
               <w:rPr>
                 <w:noProof/>
                 <w:szCs w:val="22"/>
@@ -3216,7 +3281,7 @@
           <w:p>
             <w:pPr>
               <w:spacing w:after="0"/>
-              <w:cnfStyle w:val="000000010000"/>
+              <w:cnfStyle w:val="000000010000" w:firstRow="0" w:lastRow="0" w:firstColumn="0" w:lastColumn="0" w:oddVBand="0" w:evenVBand="0" w:oddHBand="0" w:evenHBand="1" w:firstRowFirstColumn="0" w:firstRowLastColumn="0" w:lastRowFirstColumn="0" w:lastRowLastColumn="0"/>
               <w:rPr>
                 <w:noProof/>
                 <w:szCs w:val="22"/>
@@ -3235,7 +3300,7 @@
           <w:p>
             <w:pPr>
               <w:spacing w:after="0"/>
-              <w:cnfStyle w:val="000000010000"/>
+              <w:cnfStyle w:val="000000010000" w:firstRow="0" w:lastRow="0" w:firstColumn="0" w:lastColumn="0" w:oddVBand="0" w:evenVBand="0" w:oddHBand="0" w:evenHBand="1" w:firstRowFirstColumn="0" w:firstRowLastColumn="0" w:lastRowFirstColumn="0" w:lastRowLastColumn="0"/>
               <w:rPr>
                 <w:noProof/>
                 <w:szCs w:val="22"/>
@@ -3254,7 +3319,7 @@
           <w:p>
             <w:pPr>
               <w:spacing w:after="0"/>
-              <w:cnfStyle w:val="000000010000"/>
+              <w:cnfStyle w:val="000000010000" w:firstRow="0" w:lastRow="0" w:firstColumn="0" w:lastColumn="0" w:oddVBand="0" w:evenVBand="0" w:oddHBand="0" w:evenHBand="1" w:firstRowFirstColumn="0" w:firstRowLastColumn="0" w:lastRowFirstColumn="0" w:lastRowLastColumn="0"/>
               <w:rPr>
                 <w:noProof/>
                 <w:szCs w:val="22"/>
@@ -3278,7 +3343,7 @@
           <w:p>
             <w:pPr>
               <w:jc w:val="both"/>
-              <w:cnfStyle w:val="000000010000"/>
+              <w:cnfStyle w:val="000000010000" w:firstRow="0" w:lastRow="0" w:firstColumn="0" w:lastColumn="0" w:oddVBand="0" w:evenVBand="0" w:oddHBand="0" w:evenHBand="1" w:firstRowFirstColumn="0" w:firstRowLastColumn="0" w:lastRowFirstColumn="0" w:lastRowLastColumn="0"/>
               <w:rPr>
                 <w:noProof/>
                 <w:szCs w:val="22"/>
@@ -3298,11 +3363,11 @@
       </w:tr>
       <w:tr>
         <w:trPr>
-          <w:cnfStyle w:val="000000100000"/>
+          <w:cnfStyle w:val="000000100000" w:firstRow="0" w:lastRow="0" w:firstColumn="0" w:lastColumn="0" w:oddVBand="0" w:evenVBand="0" w:oddHBand="1" w:evenHBand="0" w:firstRowFirstColumn="0" w:firstRowLastColumn="0" w:lastRowFirstColumn="0" w:lastRowLastColumn="0"/>
         </w:trPr>
         <w:tc>
           <w:tcPr>
-            <w:cnfStyle w:val="001000000000"/>
+            <w:cnfStyle w:val="001000000000" w:firstRow="0" w:lastRow="0" w:firstColumn="1" w:lastColumn="0" w:oddVBand="0" w:evenVBand="0" w:oddHBand="0" w:evenHBand="0" w:firstRowFirstColumn="0" w:firstRowLastColumn="0" w:lastRowFirstColumn="0" w:lastRowLastColumn="0"/>
             <w:tcW w:w="2552" w:type="dxa"/>
           </w:tcPr>
           <w:p>
@@ -3329,7 +3394,7 @@
           </w:tcPr>
           <w:p>
             <w:pPr>
-              <w:cnfStyle w:val="000000100000"/>
+              <w:cnfStyle w:val="000000100000" w:firstRow="0" w:lastRow="0" w:firstColumn="0" w:lastColumn="0" w:oddVBand="0" w:evenVBand="0" w:oddHBand="1" w:evenHBand="0" w:firstRowFirstColumn="0" w:firstRowLastColumn="0" w:lastRowFirstColumn="0" w:lastRowLastColumn="0"/>
               <w:rPr>
                 <w:noProof/>
                 <w:szCs w:val="22"/>
@@ -3352,7 +3417,7 @@
           </w:tcPr>
           <w:p>
             <w:pPr>
-              <w:cnfStyle w:val="000000100000"/>
+              <w:cnfStyle w:val="000000100000" w:firstRow="0" w:lastRow="0" w:firstColumn="0" w:lastColumn="0" w:oddVBand="0" w:evenVBand="0" w:oddHBand="1" w:evenHBand="0" w:firstRowFirstColumn="0" w:firstRowLastColumn="0" w:lastRowFirstColumn="0" w:lastRowLastColumn="0"/>
               <w:rPr>
                 <w:noProof/>
                 <w:szCs w:val="22"/>
@@ -3375,7 +3440,7 @@
           </w:tcPr>
           <w:p>
             <w:pPr>
-              <w:cnfStyle w:val="000000100000"/>
+              <w:cnfStyle w:val="000000100000" w:firstRow="0" w:lastRow="0" w:firstColumn="0" w:lastColumn="0" w:oddVBand="0" w:evenVBand="0" w:oddHBand="1" w:evenHBand="0" w:firstRowFirstColumn="0" w:firstRowLastColumn="0" w:lastRowFirstColumn="0" w:lastRowLastColumn="0"/>
               <w:rPr>
                 <w:noProof/>
                 <w:szCs w:val="22"/>
@@ -3398,7 +3463,7 @@
           </w:tcPr>
           <w:p>
             <w:pPr>
-              <w:cnfStyle w:val="000000100000"/>
+              <w:cnfStyle w:val="000000100000" w:firstRow="0" w:lastRow="0" w:firstColumn="0" w:lastColumn="0" w:oddVBand="0" w:evenVBand="0" w:oddHBand="1" w:evenHBand="0" w:firstRowFirstColumn="0" w:firstRowLastColumn="0" w:lastRowFirstColumn="0" w:lastRowLastColumn="0"/>
               <w:rPr>
                 <w:noProof/>
                 <w:szCs w:val="22"/>
@@ -3418,11 +3483,11 @@
       </w:tr>
       <w:tr>
         <w:trPr>
-          <w:cnfStyle w:val="000000010000"/>
+          <w:cnfStyle w:val="000000010000" w:firstRow="0" w:lastRow="0" w:firstColumn="0" w:lastColumn="0" w:oddVBand="0" w:evenVBand="0" w:oddHBand="0" w:evenHBand="1" w:firstRowFirstColumn="0" w:firstRowLastColumn="0" w:lastRowFirstColumn="0" w:lastRowLastColumn="0"/>
         </w:trPr>
         <w:tc>
           <w:tcPr>
-            <w:cnfStyle w:val="001000000000"/>
+            <w:cnfStyle w:val="001000000000" w:firstRow="0" w:lastRow="0" w:firstColumn="1" w:lastColumn="0" w:oddVBand="0" w:evenVBand="0" w:oddHBand="0" w:evenHBand="0" w:firstRowFirstColumn="0" w:firstRowLastColumn="0" w:lastRowFirstColumn="0" w:lastRowLastColumn="0"/>
             <w:tcW w:w="2552" w:type="dxa"/>
           </w:tcPr>
           <w:p>
@@ -3449,7 +3514,7 @@
           </w:tcPr>
           <w:p>
             <w:pPr>
-              <w:cnfStyle w:val="000000010000"/>
+              <w:cnfStyle w:val="000000010000" w:firstRow="0" w:lastRow="0" w:firstColumn="0" w:lastColumn="0" w:oddVBand="0" w:evenVBand="0" w:oddHBand="0" w:evenHBand="1" w:firstRowFirstColumn="0" w:firstRowLastColumn="0" w:lastRowFirstColumn="0" w:lastRowLastColumn="0"/>
               <w:rPr>
                 <w:noProof/>
                 <w:szCs w:val="22"/>
@@ -3472,7 +3537,7 @@
           </w:tcPr>
           <w:p>
             <w:pPr>
-              <w:cnfStyle w:val="000000010000"/>
+              <w:cnfStyle w:val="000000010000" w:firstRow="0" w:lastRow="0" w:firstColumn="0" w:lastColumn="0" w:oddVBand="0" w:evenVBand="0" w:oddHBand="0" w:evenHBand="1" w:firstRowFirstColumn="0" w:firstRowLastColumn="0" w:lastRowFirstColumn="0" w:lastRowLastColumn="0"/>
               <w:rPr>
                 <w:noProof/>
                 <w:szCs w:val="22"/>
@@ -3511,7 +3576,7 @@
           </w:tcPr>
           <w:p>
             <w:pPr>
-              <w:cnfStyle w:val="000000010000"/>
+              <w:cnfStyle w:val="000000010000" w:firstRow="0" w:lastRow="0" w:firstColumn="0" w:lastColumn="0" w:oddVBand="0" w:evenVBand="0" w:oddHBand="0" w:evenHBand="1" w:firstRowFirstColumn="0" w:firstRowLastColumn="0" w:lastRowFirstColumn="0" w:lastRowLastColumn="0"/>
               <w:rPr>
                 <w:noProof/>
                 <w:szCs w:val="22"/>
@@ -3535,7 +3600,7 @@
           </w:tcPr>
           <w:p>
             <w:pPr>
-              <w:cnfStyle w:val="000000010000"/>
+              <w:cnfStyle w:val="000000010000" w:firstRow="0" w:lastRow="0" w:firstColumn="0" w:lastColumn="0" w:oddVBand="0" w:evenVBand="0" w:oddHBand="0" w:evenHBand="1" w:firstRowFirstColumn="0" w:firstRowLastColumn="0" w:lastRowFirstColumn="0" w:lastRowLastColumn="0"/>
               <w:rPr>
                 <w:noProof/>
                 <w:szCs w:val="22"/>
@@ -3555,11 +3620,11 @@
       </w:tr>
       <w:tr>
         <w:trPr>
-          <w:cnfStyle w:val="000000100000"/>
+          <w:cnfStyle w:val="000000100000" w:firstRow="0" w:lastRow="0" w:firstColumn="0" w:lastColumn="0" w:oddVBand="0" w:evenVBand="0" w:oddHBand="1" w:evenHBand="0" w:firstRowFirstColumn="0" w:firstRowLastColumn="0" w:lastRowFirstColumn="0" w:lastRowLastColumn="0"/>
         </w:trPr>
         <w:tc>
           <w:tcPr>
-            <w:cnfStyle w:val="001000000000"/>
+            <w:cnfStyle w:val="001000000000" w:firstRow="0" w:lastRow="0" w:firstColumn="1" w:lastColumn="0" w:oddVBand="0" w:evenVBand="0" w:oddHBand="0" w:evenHBand="0" w:firstRowFirstColumn="0" w:firstRowLastColumn="0" w:lastRowFirstColumn="0" w:lastRowLastColumn="0"/>
             <w:tcW w:w="2552" w:type="dxa"/>
           </w:tcPr>
           <w:p>
@@ -3586,7 +3651,7 @@
           </w:tcPr>
           <w:p>
             <w:pPr>
-              <w:cnfStyle w:val="000000100000"/>
+              <w:cnfStyle w:val="000000100000" w:firstRow="0" w:lastRow="0" w:firstColumn="0" w:lastColumn="0" w:oddVBand="0" w:evenVBand="0" w:oddHBand="1" w:evenHBand="0" w:firstRowFirstColumn="0" w:firstRowLastColumn="0" w:lastRowFirstColumn="0" w:lastRowLastColumn="0"/>
               <w:rPr>
                 <w:noProof/>
                 <w:szCs w:val="22"/>
@@ -3609,7 +3674,7 @@
           </w:tcPr>
           <w:p>
             <w:pPr>
-              <w:cnfStyle w:val="000000100000"/>
+              <w:cnfStyle w:val="000000100000" w:firstRow="0" w:lastRow="0" w:firstColumn="0" w:lastColumn="0" w:oddVBand="0" w:evenVBand="0" w:oddHBand="1" w:evenHBand="0" w:firstRowFirstColumn="0" w:firstRowLastColumn="0" w:lastRowFirstColumn="0" w:lastRowLastColumn="0"/>
               <w:rPr>
                 <w:noProof/>
                 <w:szCs w:val="22"/>
@@ -3632,7 +3697,7 @@
           </w:tcPr>
           <w:p>
             <w:pPr>
-              <w:cnfStyle w:val="000000100000"/>
+              <w:cnfStyle w:val="000000100000" w:firstRow="0" w:lastRow="0" w:firstColumn="0" w:lastColumn="0" w:oddVBand="0" w:evenVBand="0" w:oddHBand="1" w:evenHBand="0" w:firstRowFirstColumn="0" w:firstRowLastColumn="0" w:lastRowFirstColumn="0" w:lastRowLastColumn="0"/>
               <w:rPr>
                 <w:noProof/>
                 <w:szCs w:val="22"/>
@@ -3655,7 +3720,7 @@
           </w:tcPr>
           <w:p>
             <w:pPr>
-              <w:cnfStyle w:val="000000100000"/>
+              <w:cnfStyle w:val="000000100000" w:firstRow="0" w:lastRow="0" w:firstColumn="0" w:lastColumn="0" w:oddVBand="0" w:evenVBand="0" w:oddHBand="1" w:evenHBand="0" w:firstRowFirstColumn="0" w:firstRowLastColumn="0" w:lastRowFirstColumn="0" w:lastRowLastColumn="0"/>
               <w:rPr>
                 <w:noProof/>
                 <w:szCs w:val="22"/>
@@ -3675,11 +3740,11 @@
       </w:tr>
       <w:tr>
         <w:trPr>
-          <w:cnfStyle w:val="000000010000"/>
+          <w:cnfStyle w:val="000000010000" w:firstRow="0" w:lastRow="0" w:firstColumn="0" w:lastColumn="0" w:oddVBand="0" w:evenVBand="0" w:oddHBand="0" w:evenHBand="1" w:firstRowFirstColumn="0" w:firstRowLastColumn="0" w:lastRowFirstColumn="0" w:lastRowLastColumn="0"/>
         </w:trPr>
         <w:tc>
           <w:tcPr>
-            <w:cnfStyle w:val="001000000000"/>
+            <w:cnfStyle w:val="001000000000" w:firstRow="0" w:lastRow="0" w:firstColumn="1" w:lastColumn="0" w:oddVBand="0" w:evenVBand="0" w:oddHBand="0" w:evenHBand="0" w:firstRowFirstColumn="0" w:firstRowLastColumn="0" w:lastRowFirstColumn="0" w:lastRowLastColumn="0"/>
             <w:tcW w:w="2552" w:type="dxa"/>
           </w:tcPr>
           <w:p>
@@ -3706,7 +3771,7 @@
           </w:tcPr>
           <w:p>
             <w:pPr>
-              <w:cnfStyle w:val="000000010000"/>
+              <w:cnfStyle w:val="000000010000" w:firstRow="0" w:lastRow="0" w:firstColumn="0" w:lastColumn="0" w:oddVBand="0" w:evenVBand="0" w:oddHBand="0" w:evenHBand="1" w:firstRowFirstColumn="0" w:firstRowLastColumn="0" w:lastRowFirstColumn="0" w:lastRowLastColumn="0"/>
               <w:rPr>
                 <w:noProof/>
                 <w:szCs w:val="22"/>
@@ -3729,7 +3794,7 @@
           </w:tcPr>
           <w:p>
             <w:pPr>
-              <w:cnfStyle w:val="000000010000"/>
+              <w:cnfStyle w:val="000000010000" w:firstRow="0" w:lastRow="0" w:firstColumn="0" w:lastColumn="0" w:oddVBand="0" w:evenVBand="0" w:oddHBand="0" w:evenHBand="1" w:firstRowFirstColumn="0" w:firstRowLastColumn="0" w:lastRowFirstColumn="0" w:lastRowLastColumn="0"/>
               <w:rPr>
                 <w:noProof/>
                 <w:szCs w:val="22"/>
@@ -3771,7 +3836,7 @@
           </w:tcPr>
           <w:p>
             <w:pPr>
-              <w:cnfStyle w:val="000000010000"/>
+              <w:cnfStyle w:val="000000010000" w:firstRow="0" w:lastRow="0" w:firstColumn="0" w:lastColumn="0" w:oddVBand="0" w:evenVBand="0" w:oddHBand="0" w:evenHBand="1" w:firstRowFirstColumn="0" w:firstRowLastColumn="0" w:lastRowFirstColumn="0" w:lastRowLastColumn="0"/>
               <w:rPr>
                 <w:noProof/>
                 <w:szCs w:val="22"/>
@@ -3794,7 +3859,7 @@
           </w:tcPr>
           <w:p>
             <w:pPr>
-              <w:cnfStyle w:val="000000010000"/>
+              <w:cnfStyle w:val="000000010000" w:firstRow="0" w:lastRow="0" w:firstColumn="0" w:lastColumn="0" w:oddVBand="0" w:evenVBand="0" w:oddHBand="0" w:evenHBand="1" w:firstRowFirstColumn="0" w:firstRowLastColumn="0" w:lastRowFirstColumn="0" w:lastRowLastColumn="0"/>
               <w:rPr>
                 <w:noProof/>
                 <w:szCs w:val="22"/>
@@ -3814,11 +3879,11 @@
       </w:tr>
       <w:tr>
         <w:trPr>
-          <w:cnfStyle w:val="000000100000"/>
+          <w:cnfStyle w:val="000000100000" w:firstRow="0" w:lastRow="0" w:firstColumn="0" w:lastColumn="0" w:oddVBand="0" w:evenVBand="0" w:oddHBand="1" w:evenHBand="0" w:firstRowFirstColumn="0" w:firstRowLastColumn="0" w:lastRowFirstColumn="0" w:lastRowLastColumn="0"/>
         </w:trPr>
         <w:tc>
           <w:tcPr>
-            <w:cnfStyle w:val="001000000000"/>
+            <w:cnfStyle w:val="001000000000" w:firstRow="0" w:lastRow="0" w:firstColumn="1" w:lastColumn="0" w:oddVBand="0" w:evenVBand="0" w:oddHBand="0" w:evenHBand="0" w:firstRowFirstColumn="0" w:firstRowLastColumn="0" w:lastRowFirstColumn="0" w:lastRowLastColumn="0"/>
             <w:tcW w:w="2552" w:type="dxa"/>
           </w:tcPr>
           <w:p>
@@ -3845,7 +3910,7 @@
           </w:tcPr>
           <w:p>
             <w:pPr>
-              <w:cnfStyle w:val="000000100000"/>
+              <w:cnfStyle w:val="000000100000" w:firstRow="0" w:lastRow="0" w:firstColumn="0" w:lastColumn="0" w:oddVBand="0" w:evenVBand="0" w:oddHBand="1" w:evenHBand="0" w:firstRowFirstColumn="0" w:firstRowLastColumn="0" w:lastRowFirstColumn="0" w:lastRowLastColumn="0"/>
               <w:rPr>
                 <w:noProof/>
                 <w:szCs w:val="22"/>
@@ -3868,7 +3933,7 @@
           </w:tcPr>
           <w:p>
             <w:pPr>
-              <w:cnfStyle w:val="000000100000"/>
+              <w:cnfStyle w:val="000000100000" w:firstRow="0" w:lastRow="0" w:firstColumn="0" w:lastColumn="0" w:oddVBand="0" w:evenVBand="0" w:oddHBand="1" w:evenHBand="0" w:firstRowFirstColumn="0" w:firstRowLastColumn="0" w:lastRowFirstColumn="0" w:lastRowLastColumn="0"/>
               <w:rPr>
                 <w:noProof/>
                 <w:szCs w:val="22"/>
@@ -3910,7 +3975,7 @@
           </w:tcPr>
           <w:p>
             <w:pPr>
-              <w:cnfStyle w:val="000000100000"/>
+              <w:cnfStyle w:val="000000100000" w:firstRow="0" w:lastRow="0" w:firstColumn="0" w:lastColumn="0" w:oddVBand="0" w:evenVBand="0" w:oddHBand="1" w:evenHBand="0" w:firstRowFirstColumn="0" w:firstRowLastColumn="0" w:lastRowFirstColumn="0" w:lastRowLastColumn="0"/>
               <w:rPr>
                 <w:noProof/>
                 <w:szCs w:val="22"/>
@@ -3933,7 +3998,7 @@
           </w:tcPr>
           <w:p>
             <w:pPr>
-              <w:cnfStyle w:val="000000100000"/>
+              <w:cnfStyle w:val="000000100000" w:firstRow="0" w:lastRow="0" w:firstColumn="0" w:lastColumn="0" w:oddVBand="0" w:evenVBand="0" w:oddHBand="1" w:evenHBand="0" w:firstRowFirstColumn="0" w:firstRowLastColumn="0" w:lastRowFirstColumn="0" w:lastRowLastColumn="0"/>
               <w:rPr>
                 <w:noProof/>
                 <w:szCs w:val="22"/>
@@ -3951,11 +4016,11 @@
       </w:tr>
       <w:tr>
         <w:trPr>
-          <w:cnfStyle w:val="000000010000"/>
+          <w:cnfStyle w:val="000000010000" w:firstRow="0" w:lastRow="0" w:firstColumn="0" w:lastColumn="0" w:oddVBand="0" w:evenVBand="0" w:oddHBand="0" w:evenHBand="1" w:firstRowFirstColumn="0" w:firstRowLastColumn="0" w:lastRowFirstColumn="0" w:lastRowLastColumn="0"/>
         </w:trPr>
         <w:tc>
           <w:tcPr>
-            <w:cnfStyle w:val="001000000000"/>
+            <w:cnfStyle w:val="001000000000" w:firstRow="0" w:lastRow="0" w:firstColumn="1" w:lastColumn="0" w:oddVBand="0" w:evenVBand="0" w:oddHBand="0" w:evenHBand="0" w:firstRowFirstColumn="0" w:firstRowLastColumn="0" w:lastRowFirstColumn="0" w:lastRowLastColumn="0"/>
             <w:tcW w:w="2552" w:type="dxa"/>
           </w:tcPr>
           <w:p>
@@ -3982,7 +4047,7 @@
           </w:tcPr>
           <w:p>
             <w:pPr>
-              <w:cnfStyle w:val="000000010000"/>
+              <w:cnfStyle w:val="000000010000" w:firstRow="0" w:lastRow="0" w:firstColumn="0" w:lastColumn="0" w:oddVBand="0" w:evenVBand="0" w:oddHBand="0" w:evenHBand="1" w:firstRowFirstColumn="0" w:firstRowLastColumn="0" w:lastRowFirstColumn="0" w:lastRowLastColumn="0"/>
               <w:rPr>
                 <w:noProof/>
                 <w:szCs w:val="22"/>
@@ -4005,7 +4070,7 @@
           </w:tcPr>
           <w:p>
             <w:pPr>
-              <w:cnfStyle w:val="000000010000"/>
+              <w:cnfStyle w:val="000000010000" w:firstRow="0" w:lastRow="0" w:firstColumn="0" w:lastColumn="0" w:oddVBand="0" w:evenVBand="0" w:oddHBand="0" w:evenHBand="1" w:firstRowFirstColumn="0" w:firstRowLastColumn="0" w:lastRowFirstColumn="0" w:lastRowLastColumn="0"/>
               <w:rPr>
                 <w:noProof/>
                 <w:szCs w:val="22"/>
@@ -4028,7 +4093,7 @@
           </w:tcPr>
           <w:p>
             <w:pPr>
-              <w:cnfStyle w:val="000000010000"/>
+              <w:cnfStyle w:val="000000010000" w:firstRow="0" w:lastRow="0" w:firstColumn="0" w:lastColumn="0" w:oddVBand="0" w:evenVBand="0" w:oddHBand="0" w:evenHBand="1" w:firstRowFirstColumn="0" w:firstRowLastColumn="0" w:lastRowFirstColumn="0" w:lastRowLastColumn="0"/>
               <w:rPr>
                 <w:noProof/>
                 <w:szCs w:val="22"/>
@@ -4067,7 +4132,7 @@
           </w:tcPr>
           <w:p>
             <w:pPr>
-              <w:cnfStyle w:val="000000010000"/>
+              <w:cnfStyle w:val="000000010000" w:firstRow="0" w:lastRow="0" w:firstColumn="0" w:lastColumn="0" w:oddVBand="0" w:evenVBand="0" w:oddHBand="0" w:evenHBand="1" w:firstRowFirstColumn="0" w:firstRowLastColumn="0" w:lastRowFirstColumn="0" w:lastRowLastColumn="0"/>
               <w:rPr>
                 <w:noProof/>
                 <w:szCs w:val="22"/>
@@ -4087,11 +4152,11 @@
       </w:tr>
       <w:tr>
         <w:trPr>
-          <w:cnfStyle w:val="000000100000"/>
+          <w:cnfStyle w:val="000000100000" w:firstRow="0" w:lastRow="0" w:firstColumn="0" w:lastColumn="0" w:oddVBand="0" w:evenVBand="0" w:oddHBand="1" w:evenHBand="0" w:firstRowFirstColumn="0" w:firstRowLastColumn="0" w:lastRowFirstColumn="0" w:lastRowLastColumn="0"/>
         </w:trPr>
         <w:tc>
           <w:tcPr>
-            <w:cnfStyle w:val="001000000000"/>
+            <w:cnfStyle w:val="001000000000" w:firstRow="0" w:lastRow="0" w:firstColumn="1" w:lastColumn="0" w:oddVBand="0" w:evenVBand="0" w:oddHBand="0" w:evenHBand="0" w:firstRowFirstColumn="0" w:firstRowLastColumn="0" w:lastRowFirstColumn="0" w:lastRowLastColumn="0"/>
             <w:tcW w:w="2552" w:type="dxa"/>
           </w:tcPr>
           <w:p>
@@ -4118,7 +4183,7 @@
           </w:tcPr>
           <w:p>
             <w:pPr>
-              <w:cnfStyle w:val="000000100000"/>
+              <w:cnfStyle w:val="000000100000" w:firstRow="0" w:lastRow="0" w:firstColumn="0" w:lastColumn="0" w:oddVBand="0" w:evenVBand="0" w:oddHBand="1" w:evenHBand="0" w:firstRowFirstColumn="0" w:firstRowLastColumn="0" w:lastRowFirstColumn="0" w:lastRowLastColumn="0"/>
               <w:rPr>
                 <w:noProof/>
                 <w:szCs w:val="22"/>
@@ -4141,7 +4206,7 @@
           </w:tcPr>
           <w:p>
             <w:pPr>
-              <w:cnfStyle w:val="000000100000"/>
+              <w:cnfStyle w:val="000000100000" w:firstRow="0" w:lastRow="0" w:firstColumn="0" w:lastColumn="0" w:oddVBand="0" w:evenVBand="0" w:oddHBand="1" w:evenHBand="0" w:firstRowFirstColumn="0" w:firstRowLastColumn="0" w:lastRowFirstColumn="0" w:lastRowLastColumn="0"/>
               <w:rPr>
                 <w:noProof/>
                 <w:szCs w:val="22"/>
@@ -4164,7 +4229,7 @@
           </w:tcPr>
           <w:p>
             <w:pPr>
-              <w:cnfStyle w:val="000000100000"/>
+              <w:cnfStyle w:val="000000100000" w:firstRow="0" w:lastRow="0" w:firstColumn="0" w:lastColumn="0" w:oddVBand="0" w:evenVBand="0" w:oddHBand="1" w:evenHBand="0" w:firstRowFirstColumn="0" w:firstRowLastColumn="0" w:lastRowFirstColumn="0" w:lastRowLastColumn="0"/>
               <w:rPr>
                 <w:noProof/>
                 <w:szCs w:val="22"/>
@@ -4203,7 +4268,7 @@
           </w:tcPr>
           <w:p>
             <w:pPr>
-              <w:cnfStyle w:val="000000100000"/>
+              <w:cnfStyle w:val="000000100000" w:firstRow="0" w:lastRow="0" w:firstColumn="0" w:lastColumn="0" w:oddVBand="0" w:evenVBand="0" w:oddHBand="1" w:evenHBand="0" w:firstRowFirstColumn="0" w:firstRowLastColumn="0" w:lastRowFirstColumn="0" w:lastRowLastColumn="0"/>
               <w:rPr>
                 <w:noProof/>
                 <w:szCs w:val="22"/>
@@ -4223,11 +4288,11 @@
       </w:tr>
       <w:tr>
         <w:trPr>
-          <w:cnfStyle w:val="000000010000"/>
+          <w:cnfStyle w:val="000000010000" w:firstRow="0" w:lastRow="0" w:firstColumn="0" w:lastColumn="0" w:oddVBand="0" w:evenVBand="0" w:oddHBand="0" w:evenHBand="1" w:firstRowFirstColumn="0" w:firstRowLastColumn="0" w:lastRowFirstColumn="0" w:lastRowLastColumn="0"/>
         </w:trPr>
         <w:tc>
           <w:tcPr>
-            <w:cnfStyle w:val="001000000000"/>
+            <w:cnfStyle w:val="001000000000" w:firstRow="0" w:lastRow="0" w:firstColumn="1" w:lastColumn="0" w:oddVBand="0" w:evenVBand="0" w:oddHBand="0" w:evenHBand="0" w:firstRowFirstColumn="0" w:firstRowLastColumn="0" w:lastRowFirstColumn="0" w:lastRowLastColumn="0"/>
             <w:tcW w:w="2552" w:type="dxa"/>
           </w:tcPr>
           <w:p>
@@ -4254,7 +4319,7 @@
           </w:tcPr>
           <w:p>
             <w:pPr>
-              <w:cnfStyle w:val="000000010000"/>
+              <w:cnfStyle w:val="000000010000" w:firstRow="0" w:lastRow="0" w:firstColumn="0" w:lastColumn="0" w:oddVBand="0" w:evenVBand="0" w:oddHBand="0" w:evenHBand="1" w:firstRowFirstColumn="0" w:firstRowLastColumn="0" w:lastRowFirstColumn="0" w:lastRowLastColumn="0"/>
               <w:rPr>
                 <w:noProof/>
                 <w:szCs w:val="22"/>
@@ -4277,7 +4342,7 @@
           </w:tcPr>
           <w:p>
             <w:pPr>
-              <w:cnfStyle w:val="000000010000"/>
+              <w:cnfStyle w:val="000000010000" w:firstRow="0" w:lastRow="0" w:firstColumn="0" w:lastColumn="0" w:oddVBand="0" w:evenVBand="0" w:oddHBand="0" w:evenHBand="1" w:firstRowFirstColumn="0" w:firstRowLastColumn="0" w:lastRowFirstColumn="0" w:lastRowLastColumn="0"/>
               <w:rPr>
                 <w:noProof/>
                 <w:szCs w:val="22"/>
@@ -4300,7 +4365,7 @@
           </w:tcPr>
           <w:p>
             <w:pPr>
-              <w:cnfStyle w:val="000000010000"/>
+              <w:cnfStyle w:val="000000010000" w:firstRow="0" w:lastRow="0" w:firstColumn="0" w:lastColumn="0" w:oddVBand="0" w:evenVBand="0" w:oddHBand="0" w:evenHBand="1" w:firstRowFirstColumn="0" w:firstRowLastColumn="0" w:lastRowFirstColumn="0" w:lastRowLastColumn="0"/>
               <w:rPr>
                 <w:noProof/>
                 <w:szCs w:val="22"/>
@@ -4339,7 +4404,7 @@
           </w:tcPr>
           <w:p>
             <w:pPr>
-              <w:cnfStyle w:val="000000010000"/>
+              <w:cnfStyle w:val="000000010000" w:firstRow="0" w:lastRow="0" w:firstColumn="0" w:lastColumn="0" w:oddVBand="0" w:evenVBand="0" w:oddHBand="0" w:evenHBand="1" w:firstRowFirstColumn="0" w:firstRowLastColumn="0" w:lastRowFirstColumn="0" w:lastRowLastColumn="0"/>
               <w:rPr>
                 <w:noProof/>
                 <w:szCs w:val="22"/>
@@ -4359,11 +4424,11 @@
       </w:tr>
       <w:tr>
         <w:trPr>
-          <w:cnfStyle w:val="000000100000"/>
+          <w:cnfStyle w:val="000000100000" w:firstRow="0" w:lastRow="0" w:firstColumn="0" w:lastColumn="0" w:oddVBand="0" w:evenVBand="0" w:oddHBand="1" w:evenHBand="0" w:firstRowFirstColumn="0" w:firstRowLastColumn="0" w:lastRowFirstColumn="0" w:lastRowLastColumn="0"/>
         </w:trPr>
         <w:tc>
           <w:tcPr>
-            <w:cnfStyle w:val="001000000000"/>
+            <w:cnfStyle w:val="001000000000" w:firstRow="0" w:lastRow="0" w:firstColumn="1" w:lastColumn="0" w:oddVBand="0" w:evenVBand="0" w:oddHBand="0" w:evenHBand="0" w:firstRowFirstColumn="0" w:firstRowLastColumn="0" w:lastRowFirstColumn="0" w:lastRowLastColumn="0"/>
             <w:tcW w:w="2552" w:type="dxa"/>
           </w:tcPr>
           <w:p>
@@ -4390,7 +4455,7 @@
           </w:tcPr>
           <w:p>
             <w:pPr>
-              <w:cnfStyle w:val="000000100000"/>
+              <w:cnfStyle w:val="000000100000" w:firstRow="0" w:lastRow="0" w:firstColumn="0" w:lastColumn="0" w:oddVBand="0" w:evenVBand="0" w:oddHBand="1" w:evenHBand="0" w:firstRowFirstColumn="0" w:firstRowLastColumn="0" w:lastRowFirstColumn="0" w:lastRowLastColumn="0"/>
               <w:rPr>
                 <w:noProof/>
                 <w:szCs w:val="22"/>
@@ -4413,7 +4478,7 @@
           </w:tcPr>
           <w:p>
             <w:pPr>
-              <w:cnfStyle w:val="000000100000"/>
+              <w:cnfStyle w:val="000000100000" w:firstRow="0" w:lastRow="0" w:firstColumn="0" w:lastColumn="0" w:oddVBand="0" w:evenVBand="0" w:oddHBand="1" w:evenHBand="0" w:firstRowFirstColumn="0" w:firstRowLastColumn="0" w:lastRowFirstColumn="0" w:lastRowLastColumn="0"/>
               <w:rPr>
                 <w:noProof/>
                 <w:szCs w:val="22"/>
@@ -4437,7 +4502,7 @@
           <w:p>
             <w:pPr>
               <w:spacing w:after="0"/>
-              <w:cnfStyle w:val="000000100000"/>
+              <w:cnfStyle w:val="000000100000" w:firstRow="0" w:lastRow="0" w:firstColumn="0" w:lastColumn="0" w:oddVBand="0" w:evenVBand="0" w:oddHBand="1" w:evenHBand="0" w:firstRowFirstColumn="0" w:firstRowLastColumn="0" w:lastRowFirstColumn="0" w:lastRowLastColumn="0"/>
               <w:rPr>
                 <w:noProof/>
                 <w:szCs w:val="22"/>
@@ -4456,7 +4521,7 @@
           <w:p>
             <w:pPr>
               <w:spacing w:after="0"/>
-              <w:cnfStyle w:val="000000100000"/>
+              <w:cnfStyle w:val="000000100000" w:firstRow="0" w:lastRow="0" w:firstColumn="0" w:lastColumn="0" w:oddVBand="0" w:evenVBand="0" w:oddHBand="1" w:evenHBand="0" w:firstRowFirstColumn="0" w:firstRowLastColumn="0" w:lastRowFirstColumn="0" w:lastRowLastColumn="0"/>
               <w:rPr>
                 <w:noProof/>
                 <w:szCs w:val="22"/>
@@ -4479,7 +4544,7 @@
           </w:tcPr>
           <w:p>
             <w:pPr>
-              <w:cnfStyle w:val="000000100000"/>
+              <w:cnfStyle w:val="000000100000" w:firstRow="0" w:lastRow="0" w:firstColumn="0" w:lastColumn="0" w:oddVBand="0" w:evenVBand="0" w:oddHBand="1" w:evenHBand="0" w:firstRowFirstColumn="0" w:firstRowLastColumn="0" w:lastRowFirstColumn="0" w:lastRowLastColumn="0"/>
               <w:rPr>
                 <w:noProof/>
                 <w:szCs w:val="22"/>
@@ -4499,11 +4564,11 @@
       </w:tr>
       <w:tr>
         <w:trPr>
-          <w:cnfStyle w:val="000000010000"/>
+          <w:cnfStyle w:val="000000010000" w:firstRow="0" w:lastRow="0" w:firstColumn="0" w:lastColumn="0" w:oddVBand="0" w:evenVBand="0" w:oddHBand="0" w:evenHBand="1" w:firstRowFirstColumn="0" w:firstRowLastColumn="0" w:lastRowFirstColumn="0" w:lastRowLastColumn="0"/>
         </w:trPr>
         <w:tc>
           <w:tcPr>
-            <w:cnfStyle w:val="001000000000"/>
+            <w:cnfStyle w:val="001000000000" w:firstRow="0" w:lastRow="0" w:firstColumn="1" w:lastColumn="0" w:oddVBand="0" w:evenVBand="0" w:oddHBand="0" w:evenHBand="0" w:firstRowFirstColumn="0" w:firstRowLastColumn="0" w:lastRowFirstColumn="0" w:lastRowLastColumn="0"/>
             <w:tcW w:w="2552" w:type="dxa"/>
           </w:tcPr>
           <w:p>
@@ -4530,7 +4595,7 @@
           </w:tcPr>
           <w:p>
             <w:pPr>
-              <w:cnfStyle w:val="000000010000"/>
+              <w:cnfStyle w:val="000000010000" w:firstRow="0" w:lastRow="0" w:firstColumn="0" w:lastColumn="0" w:oddVBand="0" w:evenVBand="0" w:oddHBand="0" w:evenHBand="1" w:firstRowFirstColumn="0" w:firstRowLastColumn="0" w:lastRowFirstColumn="0" w:lastRowLastColumn="0"/>
               <w:rPr>
                 <w:noProof/>
                 <w:szCs w:val="22"/>
@@ -4553,7 +4618,7 @@
           </w:tcPr>
           <w:p>
             <w:pPr>
-              <w:cnfStyle w:val="000000010000"/>
+              <w:cnfStyle w:val="000000010000" w:firstRow="0" w:lastRow="0" w:firstColumn="0" w:lastColumn="0" w:oddVBand="0" w:evenVBand="0" w:oddHBand="0" w:evenHBand="1" w:firstRowFirstColumn="0" w:firstRowLastColumn="0" w:lastRowFirstColumn="0" w:lastRowLastColumn="0"/>
               <w:rPr>
                 <w:noProof/>
                 <w:szCs w:val="22"/>
@@ -4577,7 +4642,7 @@
           <w:p>
             <w:pPr>
               <w:spacing w:after="0"/>
-              <w:cnfStyle w:val="000000010000"/>
+              <w:cnfStyle w:val="000000010000" w:firstRow="0" w:lastRow="0" w:firstColumn="0" w:lastColumn="0" w:oddVBand="0" w:evenVBand="0" w:oddHBand="0" w:evenHBand="1" w:firstRowFirstColumn="0" w:firstRowLastColumn="0" w:lastRowFirstColumn="0" w:lastRowLastColumn="0"/>
               <w:rPr>
                 <w:noProof/>
                 <w:szCs w:val="22"/>
@@ -4596,7 +4661,7 @@
           <w:p>
             <w:pPr>
               <w:spacing w:after="0"/>
-              <w:cnfStyle w:val="000000010000"/>
+              <w:cnfStyle w:val="000000010000" w:firstRow="0" w:lastRow="0" w:firstColumn="0" w:lastColumn="0" w:oddVBand="0" w:evenVBand="0" w:oddHBand="0" w:evenHBand="1" w:firstRowFirstColumn="0" w:firstRowLastColumn="0" w:lastRowFirstColumn="0" w:lastRowLastColumn="0"/>
               <w:rPr>
                 <w:noProof/>
                 <w:szCs w:val="22"/>
@@ -4619,7 +4684,7 @@
           </w:tcPr>
           <w:p>
             <w:pPr>
-              <w:cnfStyle w:val="000000010000"/>
+              <w:cnfStyle w:val="000000010000" w:firstRow="0" w:lastRow="0" w:firstColumn="0" w:lastColumn="0" w:oddVBand="0" w:evenVBand="0" w:oddHBand="0" w:evenHBand="1" w:firstRowFirstColumn="0" w:firstRowLastColumn="0" w:lastRowFirstColumn="0" w:lastRowLastColumn="0"/>
               <w:rPr>
                 <w:noProof/>
                 <w:szCs w:val="22"/>
@@ -4639,11 +4704,11 @@
       </w:tr>
       <w:tr>
         <w:trPr>
-          <w:cnfStyle w:val="000000100000"/>
+          <w:cnfStyle w:val="000000100000" w:firstRow="0" w:lastRow="0" w:firstColumn="0" w:lastColumn="0" w:oddVBand="0" w:evenVBand="0" w:oddHBand="1" w:evenHBand="0" w:firstRowFirstColumn="0" w:firstRowLastColumn="0" w:lastRowFirstColumn="0" w:lastRowLastColumn="0"/>
         </w:trPr>
         <w:tc>
           <w:tcPr>
-            <w:cnfStyle w:val="001000000000"/>
+            <w:cnfStyle w:val="001000000000" w:firstRow="0" w:lastRow="0" w:firstColumn="1" w:lastColumn="0" w:oddVBand="0" w:evenVBand="0" w:oddHBand="0" w:evenHBand="0" w:firstRowFirstColumn="0" w:firstRowLastColumn="0" w:lastRowFirstColumn="0" w:lastRowLastColumn="0"/>
             <w:tcW w:w="2552" w:type="dxa"/>
           </w:tcPr>
           <w:p>
@@ -4670,7 +4735,7 @@
           </w:tcPr>
           <w:p>
             <w:pPr>
-              <w:cnfStyle w:val="000000100000"/>
+              <w:cnfStyle w:val="000000100000" w:firstRow="0" w:lastRow="0" w:firstColumn="0" w:lastColumn="0" w:oddVBand="0" w:evenVBand="0" w:oddHBand="1" w:evenHBand="0" w:firstRowFirstColumn="0" w:firstRowLastColumn="0" w:lastRowFirstColumn="0" w:lastRowLastColumn="0"/>
               <w:rPr>
                 <w:noProof/>
                 <w:szCs w:val="22"/>
@@ -4693,7 +4758,7 @@
           </w:tcPr>
           <w:p>
             <w:pPr>
-              <w:cnfStyle w:val="000000100000"/>
+              <w:cnfStyle w:val="000000100000" w:firstRow="0" w:lastRow="0" w:firstColumn="0" w:lastColumn="0" w:oddVBand="0" w:evenVBand="0" w:oddHBand="1" w:evenHBand="0" w:firstRowFirstColumn="0" w:firstRowLastColumn="0" w:lastRowFirstColumn="0" w:lastRowLastColumn="0"/>
               <w:rPr>
                 <w:noProof/>
                 <w:szCs w:val="22"/>
@@ -4717,7 +4782,7 @@
           <w:p>
             <w:pPr>
               <w:spacing w:after="0"/>
-              <w:cnfStyle w:val="000000100000"/>
+              <w:cnfStyle w:val="000000100000" w:firstRow="0" w:lastRow="0" w:firstColumn="0" w:lastColumn="0" w:oddVBand="0" w:evenVBand="0" w:oddHBand="1" w:evenHBand="0" w:firstRowFirstColumn="0" w:firstRowLastColumn="0" w:lastRowFirstColumn="0" w:lastRowLastColumn="0"/>
               <w:rPr>
                 <w:noProof/>
                 <w:szCs w:val="22"/>
@@ -4736,7 +4801,7 @@
           <w:p>
             <w:pPr>
               <w:spacing w:after="0"/>
-              <w:cnfStyle w:val="000000100000"/>
+              <w:cnfStyle w:val="000000100000" w:firstRow="0" w:lastRow="0" w:firstColumn="0" w:lastColumn="0" w:oddVBand="0" w:evenVBand="0" w:oddHBand="1" w:evenHBand="0" w:firstRowFirstColumn="0" w:firstRowLastColumn="0" w:lastRowFirstColumn="0" w:lastRowLastColumn="0"/>
               <w:rPr>
                 <w:noProof/>
                 <w:szCs w:val="22"/>
@@ -4759,7 +4824,7 @@
           </w:tcPr>
           <w:p>
             <w:pPr>
-              <w:cnfStyle w:val="000000100000"/>
+              <w:cnfStyle w:val="000000100000" w:firstRow="0" w:lastRow="0" w:firstColumn="0" w:lastColumn="0" w:oddVBand="0" w:evenVBand="0" w:oddHBand="1" w:evenHBand="0" w:firstRowFirstColumn="0" w:firstRowLastColumn="0" w:lastRowFirstColumn="0" w:lastRowLastColumn="0"/>
               <w:rPr>
                 <w:noProof/>
                 <w:szCs w:val="22"/>
@@ -4779,11 +4844,11 @@
       </w:tr>
       <w:tr>
         <w:trPr>
-          <w:cnfStyle w:val="000000010000"/>
+          <w:cnfStyle w:val="000000010000" w:firstRow="0" w:lastRow="0" w:firstColumn="0" w:lastColumn="0" w:oddVBand="0" w:evenVBand="0" w:oddHBand="0" w:evenHBand="1" w:firstRowFirstColumn="0" w:firstRowLastColumn="0" w:lastRowFirstColumn="0" w:lastRowLastColumn="0"/>
         </w:trPr>
         <w:tc>
           <w:tcPr>
-            <w:cnfStyle w:val="001000000000"/>
+            <w:cnfStyle w:val="001000000000" w:firstRow="0" w:lastRow="0" w:firstColumn="1" w:lastColumn="0" w:oddVBand="0" w:evenVBand="0" w:oddHBand="0" w:evenHBand="0" w:firstRowFirstColumn="0" w:firstRowLastColumn="0" w:lastRowFirstColumn="0" w:lastRowLastColumn="0"/>
             <w:tcW w:w="2552" w:type="dxa"/>
           </w:tcPr>
           <w:p>
@@ -4810,7 +4875,7 @@
           </w:tcPr>
           <w:p>
             <w:pPr>
-              <w:cnfStyle w:val="000000010000"/>
+              <w:cnfStyle w:val="000000010000" w:firstRow="0" w:lastRow="0" w:firstColumn="0" w:lastColumn="0" w:oddVBand="0" w:evenVBand="0" w:oddHBand="0" w:evenHBand="1" w:firstRowFirstColumn="0" w:firstRowLastColumn="0" w:lastRowFirstColumn="0" w:lastRowLastColumn="0"/>
               <w:rPr>
                 <w:noProof/>
                 <w:szCs w:val="22"/>
@@ -4833,7 +4898,7 @@
           </w:tcPr>
           <w:p>
             <w:pPr>
-              <w:cnfStyle w:val="000000010000"/>
+              <w:cnfStyle w:val="000000010000" w:firstRow="0" w:lastRow="0" w:firstColumn="0" w:lastColumn="0" w:oddVBand="0" w:evenVBand="0" w:oddHBand="0" w:evenHBand="1" w:firstRowFirstColumn="0" w:firstRowLastColumn="0" w:lastRowFirstColumn="0" w:lastRowLastColumn="0"/>
               <w:rPr>
                 <w:noProof/>
                 <w:szCs w:val="22"/>
@@ -4857,7 +4922,7 @@
           <w:p>
             <w:pPr>
               <w:spacing w:after="0"/>
-              <w:cnfStyle w:val="000000010000"/>
+              <w:cnfStyle w:val="000000010000" w:firstRow="0" w:lastRow="0" w:firstColumn="0" w:lastColumn="0" w:oddVBand="0" w:evenVBand="0" w:oddHBand="0" w:evenHBand="1" w:firstRowFirstColumn="0" w:firstRowLastColumn="0" w:lastRowFirstColumn="0" w:lastRowLastColumn="0"/>
               <w:rPr>
                 <w:noProof/>
                 <w:szCs w:val="22"/>
@@ -4876,7 +4941,7 @@
           <w:p>
             <w:pPr>
               <w:spacing w:after="0"/>
-              <w:cnfStyle w:val="000000010000"/>
+              <w:cnfStyle w:val="000000010000" w:firstRow="0" w:lastRow="0" w:firstColumn="0" w:lastColumn="0" w:oddVBand="0" w:evenVBand="0" w:oddHBand="0" w:evenHBand="1" w:firstRowFirstColumn="0" w:firstRowLastColumn="0" w:lastRowFirstColumn="0" w:lastRowLastColumn="0"/>
               <w:rPr>
                 <w:noProof/>
                 <w:szCs w:val="22"/>
@@ -4899,7 +4964,7 @@
           </w:tcPr>
           <w:p>
             <w:pPr>
-              <w:cnfStyle w:val="000000010000"/>
+              <w:cnfStyle w:val="000000010000" w:firstRow="0" w:lastRow="0" w:firstColumn="0" w:lastColumn="0" w:oddVBand="0" w:evenVBand="0" w:oddHBand="0" w:evenHBand="1" w:firstRowFirstColumn="0" w:firstRowLastColumn="0" w:lastRowFirstColumn="0" w:lastRowLastColumn="0"/>
               <w:rPr>
                 <w:noProof/>
                 <w:szCs w:val="22"/>
@@ -4919,11 +4984,11 @@
       </w:tr>
       <w:tr>
         <w:trPr>
-          <w:cnfStyle w:val="000000100000"/>
+          <w:cnfStyle w:val="000000100000" w:firstRow="0" w:lastRow="0" w:firstColumn="0" w:lastColumn="0" w:oddVBand="0" w:evenVBand="0" w:oddHBand="1" w:evenHBand="0" w:firstRowFirstColumn="0" w:firstRowLastColumn="0" w:lastRowFirstColumn="0" w:lastRowLastColumn="0"/>
         </w:trPr>
         <w:tc>
           <w:tcPr>
-            <w:cnfStyle w:val="001000000000"/>
+            <w:cnfStyle w:val="001000000000" w:firstRow="0" w:lastRow="0" w:firstColumn="1" w:lastColumn="0" w:oddVBand="0" w:evenVBand="0" w:oddHBand="0" w:evenHBand="0" w:firstRowFirstColumn="0" w:firstRowLastColumn="0" w:lastRowFirstColumn="0" w:lastRowLastColumn="0"/>
             <w:tcW w:w="2552" w:type="dxa"/>
           </w:tcPr>
           <w:p>
@@ -4950,7 +5015,7 @@
           </w:tcPr>
           <w:p>
             <w:pPr>
-              <w:cnfStyle w:val="000000100000"/>
+              <w:cnfStyle w:val="000000100000" w:firstRow="0" w:lastRow="0" w:firstColumn="0" w:lastColumn="0" w:oddVBand="0" w:evenVBand="0" w:oddHBand="1" w:evenHBand="0" w:firstRowFirstColumn="0" w:firstRowLastColumn="0" w:lastRowFirstColumn="0" w:lastRowLastColumn="0"/>
               <w:rPr>
                 <w:noProof/>
                 <w:szCs w:val="22"/>
@@ -4973,7 +5038,7 @@
           </w:tcPr>
           <w:p>
             <w:pPr>
-              <w:cnfStyle w:val="000000100000"/>
+              <w:cnfStyle w:val="000000100000" w:firstRow="0" w:lastRow="0" w:firstColumn="0" w:lastColumn="0" w:oddVBand="0" w:evenVBand="0" w:oddHBand="1" w:evenHBand="0" w:firstRowFirstColumn="0" w:firstRowLastColumn="0" w:lastRowFirstColumn="0" w:lastRowLastColumn="0"/>
               <w:rPr>
                 <w:i/>
                 <w:noProof/>
@@ -4998,7 +5063,7 @@
           </w:tcPr>
           <w:p>
             <w:pPr>
-              <w:cnfStyle w:val="000000100000"/>
+              <w:cnfStyle w:val="000000100000" w:firstRow="0" w:lastRow="0" w:firstColumn="0" w:lastColumn="0" w:oddVBand="0" w:evenVBand="0" w:oddHBand="1" w:evenHBand="0" w:firstRowFirstColumn="0" w:firstRowLastColumn="0" w:lastRowFirstColumn="0" w:lastRowLastColumn="0"/>
               <w:rPr>
                 <w:noProof/>
                 <w:szCs w:val="22"/>
@@ -5016,7 +5081,7 @@
           </w:p>
           <w:p>
             <w:pPr>
-              <w:cnfStyle w:val="000000100000"/>
+              <w:cnfStyle w:val="000000100000" w:firstRow="0" w:lastRow="0" w:firstColumn="0" w:lastColumn="0" w:oddVBand="0" w:evenVBand="0" w:oddHBand="1" w:evenHBand="0" w:firstRowFirstColumn="0" w:firstRowLastColumn="0" w:lastRowFirstColumn="0" w:lastRowLastColumn="0"/>
               <w:rPr>
                 <w:noProof/>
                 <w:szCs w:val="22"/>
@@ -5039,7 +5104,7 @@
           </w:tcPr>
           <w:p>
             <w:pPr>
-              <w:cnfStyle w:val="000000100000"/>
+              <w:cnfStyle w:val="000000100000" w:firstRow="0" w:lastRow="0" w:firstColumn="0" w:lastColumn="0" w:oddVBand="0" w:evenVBand="0" w:oddHBand="1" w:evenHBand="0" w:firstRowFirstColumn="0" w:firstRowLastColumn="0" w:lastRowFirstColumn="0" w:lastRowLastColumn="0"/>
               <w:rPr>
                 <w:noProof/>
                 <w:szCs w:val="22"/>
@@ -5057,7 +5122,7 @@
           </w:p>
           <w:p>
             <w:pPr>
-              <w:cnfStyle w:val="000000100000"/>
+              <w:cnfStyle w:val="000000100000" w:firstRow="0" w:lastRow="0" w:firstColumn="0" w:lastColumn="0" w:oddVBand="0" w:evenVBand="0" w:oddHBand="1" w:evenHBand="0" w:firstRowFirstColumn="0" w:firstRowLastColumn="0" w:lastRowFirstColumn="0" w:lastRowLastColumn="0"/>
               <w:rPr>
                 <w:noProof/>
                 <w:szCs w:val="22"/>
@@ -5077,11 +5142,11 @@
       </w:tr>
       <w:tr>
         <w:trPr>
-          <w:cnfStyle w:val="000000010000"/>
+          <w:cnfStyle w:val="000000010000" w:firstRow="0" w:lastRow="0" w:firstColumn="0" w:lastColumn="0" w:oddVBand="0" w:evenVBand="0" w:oddHBand="0" w:evenHBand="1" w:firstRowFirstColumn="0" w:firstRowLastColumn="0" w:lastRowFirstColumn="0" w:lastRowLastColumn="0"/>
         </w:trPr>
         <w:tc>
           <w:tcPr>
-            <w:cnfStyle w:val="001000000000"/>
+            <w:cnfStyle w:val="001000000000" w:firstRow="0" w:lastRow="0" w:firstColumn="1" w:lastColumn="0" w:oddVBand="0" w:evenVBand="0" w:oddHBand="0" w:evenHBand="0" w:firstRowFirstColumn="0" w:firstRowLastColumn="0" w:lastRowFirstColumn="0" w:lastRowLastColumn="0"/>
             <w:tcW w:w="2552" w:type="dxa"/>
           </w:tcPr>
           <w:p>
@@ -5108,7 +5173,7 @@
           </w:tcPr>
           <w:p>
             <w:pPr>
-              <w:cnfStyle w:val="000000010000"/>
+              <w:cnfStyle w:val="000000010000" w:firstRow="0" w:lastRow="0" w:firstColumn="0" w:lastColumn="0" w:oddVBand="0" w:evenVBand="0" w:oddHBand="0" w:evenHBand="1" w:firstRowFirstColumn="0" w:firstRowLastColumn="0" w:lastRowFirstColumn="0" w:lastRowLastColumn="0"/>
               <w:rPr>
                 <w:noProof/>
                 <w:szCs w:val="22"/>
@@ -5131,7 +5196,7 @@
           </w:tcPr>
           <w:p>
             <w:pPr>
-              <w:cnfStyle w:val="000000010000"/>
+              <w:cnfStyle w:val="000000010000" w:firstRow="0" w:lastRow="0" w:firstColumn="0" w:lastColumn="0" w:oddVBand="0" w:evenVBand="0" w:oddHBand="0" w:evenHBand="1" w:firstRowFirstColumn="0" w:firstRowLastColumn="0" w:lastRowFirstColumn="0" w:lastRowLastColumn="0"/>
               <w:rPr>
                 <w:noProof/>
                 <w:szCs w:val="22"/>
@@ -5155,7 +5220,7 @@
           <w:p>
             <w:pPr>
               <w:spacing w:after="0"/>
-              <w:cnfStyle w:val="000000010000"/>
+              <w:cnfStyle w:val="000000010000" w:firstRow="0" w:lastRow="0" w:firstColumn="0" w:lastColumn="0" w:oddVBand="0" w:evenVBand="0" w:oddHBand="0" w:evenHBand="1" w:firstRowFirstColumn="0" w:firstRowLastColumn="0" w:lastRowFirstColumn="0" w:lastRowLastColumn="0"/>
               <w:rPr>
                 <w:noProof/>
                 <w:szCs w:val="22"/>
@@ -5174,7 +5239,7 @@
           <w:p>
             <w:pPr>
               <w:spacing w:after="0"/>
-              <w:cnfStyle w:val="000000010000"/>
+              <w:cnfStyle w:val="000000010000" w:firstRow="0" w:lastRow="0" w:firstColumn="0" w:lastColumn="0" w:oddVBand="0" w:evenVBand="0" w:oddHBand="0" w:evenHBand="1" w:firstRowFirstColumn="0" w:firstRowLastColumn="0" w:lastRowFirstColumn="0" w:lastRowLastColumn="0"/>
               <w:rPr>
                 <w:noProof/>
                 <w:szCs w:val="22"/>
@@ -5197,7 +5262,7 @@
           </w:tcPr>
           <w:p>
             <w:pPr>
-              <w:cnfStyle w:val="000000010000"/>
+              <w:cnfStyle w:val="000000010000" w:firstRow="0" w:lastRow="0" w:firstColumn="0" w:lastColumn="0" w:oddVBand="0" w:evenVBand="0" w:oddHBand="0" w:evenHBand="1" w:firstRowFirstColumn="0" w:firstRowLastColumn="0" w:lastRowFirstColumn="0" w:lastRowLastColumn="0"/>
               <w:rPr>
                 <w:noProof/>
                 <w:szCs w:val="22"/>
@@ -5215,7 +5280,7 @@
           </w:p>
           <w:p>
             <w:pPr>
-              <w:cnfStyle w:val="000000010000"/>
+              <w:cnfStyle w:val="000000010000" w:firstRow="0" w:lastRow="0" w:firstColumn="0" w:lastColumn="0" w:oddVBand="0" w:evenVBand="0" w:oddHBand="0" w:evenHBand="1" w:firstRowFirstColumn="0" w:firstRowLastColumn="0" w:lastRowFirstColumn="0" w:lastRowLastColumn="0"/>
               <w:rPr>
                 <w:noProof/>
                 <w:szCs w:val="22"/>
@@ -5235,11 +5300,11 @@
       </w:tr>
       <w:tr>
         <w:trPr>
-          <w:cnfStyle w:val="000000100000"/>
+          <w:cnfStyle w:val="000000100000" w:firstRow="0" w:lastRow="0" w:firstColumn="0" w:lastColumn="0" w:oddVBand="0" w:evenVBand="0" w:oddHBand="1" w:evenHBand="0" w:firstRowFirstColumn="0" w:firstRowLastColumn="0" w:lastRowFirstColumn="0" w:lastRowLastColumn="0"/>
         </w:trPr>
         <w:tc>
           <w:tcPr>
-            <w:cnfStyle w:val="001000000000"/>
+            <w:cnfStyle w:val="001000000000" w:firstRow="0" w:lastRow="0" w:firstColumn="1" w:lastColumn="0" w:oddVBand="0" w:evenVBand="0" w:oddHBand="0" w:evenHBand="0" w:firstRowFirstColumn="0" w:firstRowLastColumn="0" w:lastRowFirstColumn="0" w:lastRowLastColumn="0"/>
             <w:tcW w:w="2552" w:type="dxa"/>
           </w:tcPr>
           <w:p>
@@ -5266,7 +5331,7 @@
           </w:tcPr>
           <w:p>
             <w:pPr>
-              <w:cnfStyle w:val="000000100000"/>
+              <w:cnfStyle w:val="000000100000" w:firstRow="0" w:lastRow="0" w:firstColumn="0" w:lastColumn="0" w:oddVBand="0" w:evenVBand="0" w:oddHBand="1" w:evenHBand="0" w:firstRowFirstColumn="0" w:firstRowLastColumn="0" w:lastRowFirstColumn="0" w:lastRowLastColumn="0"/>
               <w:rPr>
                 <w:noProof/>
                 <w:szCs w:val="22"/>
@@ -5289,7 +5354,7 @@
           </w:tcPr>
           <w:p>
             <w:pPr>
-              <w:cnfStyle w:val="000000100000"/>
+              <w:cnfStyle w:val="000000100000" w:firstRow="0" w:lastRow="0" w:firstColumn="0" w:lastColumn="0" w:oddVBand="0" w:evenVBand="0" w:oddHBand="1" w:evenHBand="0" w:firstRowFirstColumn="0" w:firstRowLastColumn="0" w:lastRowFirstColumn="0" w:lastRowLastColumn="0"/>
               <w:rPr>
                 <w:noProof/>
                 <w:szCs w:val="22"/>
@@ -5312,7 +5377,7 @@
           </w:tcPr>
           <w:p>
             <w:pPr>
-              <w:cnfStyle w:val="000000100000"/>
+              <w:cnfStyle w:val="000000100000" w:firstRow="0" w:lastRow="0" w:firstColumn="0" w:lastColumn="0" w:oddVBand="0" w:evenVBand="0" w:oddHBand="1" w:evenHBand="0" w:firstRowFirstColumn="0" w:firstRowLastColumn="0" w:lastRowFirstColumn="0" w:lastRowLastColumn="0"/>
               <w:rPr>
                 <w:noProof/>
                 <w:szCs w:val="22"/>
@@ -5351,7 +5416,7 @@
           </w:tcPr>
           <w:p>
             <w:pPr>
-              <w:cnfStyle w:val="000000100000"/>
+              <w:cnfStyle w:val="000000100000" w:firstRow="0" w:lastRow="0" w:firstColumn="0" w:lastColumn="0" w:oddVBand="0" w:evenVBand="0" w:oddHBand="1" w:evenHBand="0" w:firstRowFirstColumn="0" w:firstRowLastColumn="0" w:lastRowFirstColumn="0" w:lastRowLastColumn="0"/>
               <w:rPr>
                 <w:noProof/>
                 <w:szCs w:val="22"/>
@@ -5369,7 +5434,7 @@
           </w:p>
           <w:p>
             <w:pPr>
-              <w:cnfStyle w:val="000000100000"/>
+              <w:cnfStyle w:val="000000100000" w:firstRow="0" w:lastRow="0" w:firstColumn="0" w:lastColumn="0" w:oddVBand="0" w:evenVBand="0" w:oddHBand="1" w:evenHBand="0" w:firstRowFirstColumn="0" w:firstRowLastColumn="0" w:lastRowFirstColumn="0" w:lastRowLastColumn="0"/>
               <w:rPr>
                 <w:noProof/>
                 <w:szCs w:val="22"/>
@@ -5389,11 +5454,11 @@
       </w:tr>
       <w:tr>
         <w:trPr>
-          <w:cnfStyle w:val="000000010000"/>
+          <w:cnfStyle w:val="000000010000" w:firstRow="0" w:lastRow="0" w:firstColumn="0" w:lastColumn="0" w:oddVBand="0" w:evenVBand="0" w:oddHBand="0" w:evenHBand="1" w:firstRowFirstColumn="0" w:firstRowLastColumn="0" w:lastRowFirstColumn="0" w:lastRowLastColumn="0"/>
         </w:trPr>
         <w:tc>
           <w:tcPr>
-            <w:cnfStyle w:val="001000000000"/>
+            <w:cnfStyle w:val="001000000000" w:firstRow="0" w:lastRow="0" w:firstColumn="1" w:lastColumn="0" w:oddVBand="0" w:evenVBand="0" w:oddHBand="0" w:evenHBand="0" w:firstRowFirstColumn="0" w:firstRowLastColumn="0" w:lastRowFirstColumn="0" w:lastRowLastColumn="0"/>
             <w:tcW w:w="2552" w:type="dxa"/>
           </w:tcPr>
           <w:p>
@@ -5420,7 +5485,7 @@
           </w:tcPr>
           <w:p>
             <w:pPr>
-              <w:cnfStyle w:val="000000010000"/>
+              <w:cnfStyle w:val="000000010000" w:firstRow="0" w:lastRow="0" w:firstColumn="0" w:lastColumn="0" w:oddVBand="0" w:evenVBand="0" w:oddHBand="0" w:evenHBand="1" w:firstRowFirstColumn="0" w:firstRowLastColumn="0" w:lastRowFirstColumn="0" w:lastRowLastColumn="0"/>
               <w:rPr>
                 <w:noProof/>
                 <w:szCs w:val="22"/>
@@ -5443,7 +5508,7 @@
           </w:tcPr>
           <w:p>
             <w:pPr>
-              <w:cnfStyle w:val="000000010000"/>
+              <w:cnfStyle w:val="000000010000" w:firstRow="0" w:lastRow="0" w:firstColumn="0" w:lastColumn="0" w:oddVBand="0" w:evenVBand="0" w:oddHBand="0" w:evenHBand="1" w:firstRowFirstColumn="0" w:firstRowLastColumn="0" w:lastRowFirstColumn="0" w:lastRowLastColumn="0"/>
               <w:rPr>
                 <w:noProof/>
                 <w:szCs w:val="22"/>
@@ -5467,7 +5532,7 @@
           <w:p>
             <w:pPr>
               <w:spacing w:after="0"/>
-              <w:cnfStyle w:val="000000010000"/>
+              <w:cnfStyle w:val="000000010000" w:firstRow="0" w:lastRow="0" w:firstColumn="0" w:lastColumn="0" w:oddVBand="0" w:evenVBand="0" w:oddHBand="0" w:evenHBand="1" w:firstRowFirstColumn="0" w:firstRowLastColumn="0" w:lastRowFirstColumn="0" w:lastRowLastColumn="0"/>
               <w:rPr>
                 <w:noProof/>
                 <w:szCs w:val="22"/>
@@ -5486,7 +5551,7 @@
           <w:p>
             <w:pPr>
               <w:spacing w:after="0"/>
-              <w:cnfStyle w:val="000000010000"/>
+              <w:cnfStyle w:val="000000010000" w:firstRow="0" w:lastRow="0" w:firstColumn="0" w:lastColumn="0" w:oddVBand="0" w:evenVBand="0" w:oddHBand="0" w:evenHBand="1" w:firstRowFirstColumn="0" w:firstRowLastColumn="0" w:lastRowFirstColumn="0" w:lastRowLastColumn="0"/>
               <w:rPr>
                 <w:noProof/>
                 <w:szCs w:val="22"/>
@@ -5509,7 +5574,7 @@
           </w:tcPr>
           <w:p>
             <w:pPr>
-              <w:cnfStyle w:val="000000010000"/>
+              <w:cnfStyle w:val="000000010000" w:firstRow="0" w:lastRow="0" w:firstColumn="0" w:lastColumn="0" w:oddVBand="0" w:evenVBand="0" w:oddHBand="0" w:evenHBand="1" w:firstRowFirstColumn="0" w:firstRowLastColumn="0" w:lastRowFirstColumn="0" w:lastRowLastColumn="0"/>
               <w:rPr>
                 <w:noProof/>
                 <w:szCs w:val="22"/>
@@ -5567,7 +5632,7 @@
           </w:p>
           <w:p>
             <w:pPr>
-              <w:cnfStyle w:val="000000010000"/>
+              <w:cnfStyle w:val="000000010000" w:firstRow="0" w:lastRow="0" w:firstColumn="0" w:lastColumn="0" w:oddVBand="0" w:evenVBand="0" w:oddHBand="0" w:evenHBand="1" w:firstRowFirstColumn="0" w:firstRowLastColumn="0" w:lastRowFirstColumn="0" w:lastRowLastColumn="0"/>
               <w:rPr>
                 <w:noProof/>
                 <w:szCs w:val="22"/>
@@ -5617,7 +5682,7 @@
           </w:p>
           <w:p>
             <w:pPr>
-              <w:cnfStyle w:val="000000010000"/>
+              <w:cnfStyle w:val="000000010000" w:firstRow="0" w:lastRow="0" w:firstColumn="0" w:lastColumn="0" w:oddVBand="0" w:evenVBand="0" w:oddHBand="0" w:evenHBand="1" w:firstRowFirstColumn="0" w:firstRowLastColumn="0" w:lastRowFirstColumn="0" w:lastRowLastColumn="0"/>
               <w:rPr>
                 <w:noProof/>
                 <w:szCs w:val="22"/>
@@ -5656,8 +5721,6 @@
               </w:rPr>
               <w:t xml:space="preserve"> к тому виду, который они имеют внутри группы</w:t>
             </w:r>
-            <w:bookmarkStart w:id="0" w:name="_GoBack"/>
-            <w:bookmarkEnd w:id="0"/>
             <w:r>
               <w:rPr>
                 <w:noProof/>
@@ -5679,11 +5742,11 @@
       </w:tr>
       <w:tr>
         <w:trPr>
-          <w:cnfStyle w:val="000000100000"/>
+          <w:cnfStyle w:val="000000100000" w:firstRow="0" w:lastRow="0" w:firstColumn="0" w:lastColumn="0" w:oddVBand="0" w:evenVBand="0" w:oddHBand="1" w:evenHBand="0" w:firstRowFirstColumn="0" w:firstRowLastColumn="0" w:lastRowFirstColumn="0" w:lastRowLastColumn="0"/>
         </w:trPr>
         <w:tc>
           <w:tcPr>
-            <w:cnfStyle w:val="001000000000"/>
+            <w:cnfStyle w:val="001000000000" w:firstRow="0" w:lastRow="0" w:firstColumn="1" w:lastColumn="0" w:oddVBand="0" w:evenVBand="0" w:oddHBand="0" w:evenHBand="0" w:firstRowFirstColumn="0" w:firstRowLastColumn="0" w:lastRowFirstColumn="0" w:lastRowLastColumn="0"/>
             <w:tcW w:w="2552" w:type="dxa"/>
           </w:tcPr>
           <w:p>
@@ -5710,7 +5773,7 @@
           </w:tcPr>
           <w:p>
             <w:pPr>
-              <w:cnfStyle w:val="000000100000"/>
+              <w:cnfStyle w:val="000000100000" w:firstRow="0" w:lastRow="0" w:firstColumn="0" w:lastColumn="0" w:oddVBand="0" w:evenVBand="0" w:oddHBand="1" w:evenHBand="0" w:firstRowFirstColumn="0" w:firstRowLastColumn="0" w:lastRowFirstColumn="0" w:lastRowLastColumn="0"/>
               <w:rPr>
                 <w:noProof/>
                 <w:szCs w:val="22"/>
@@ -5733,7 +5796,7 @@
           </w:tcPr>
           <w:p>
             <w:pPr>
-              <w:cnfStyle w:val="000000100000"/>
+              <w:cnfStyle w:val="000000100000" w:firstRow="0" w:lastRow="0" w:firstColumn="0" w:lastColumn="0" w:oddVBand="0" w:evenVBand="0" w:oddHBand="1" w:evenHBand="0" w:firstRowFirstColumn="0" w:firstRowLastColumn="0" w:lastRowFirstColumn="0" w:lastRowLastColumn="0"/>
               <w:rPr>
                 <w:noProof/>
                 <w:szCs w:val="22"/>
@@ -5757,7 +5820,7 @@
           <w:p>
             <w:pPr>
               <w:spacing w:after="0"/>
-              <w:cnfStyle w:val="000000100000"/>
+              <w:cnfStyle w:val="000000100000" w:firstRow="0" w:lastRow="0" w:firstColumn="0" w:lastColumn="0" w:oddVBand="0" w:evenVBand="0" w:oddHBand="1" w:evenHBand="0" w:firstRowFirstColumn="0" w:firstRowLastColumn="0" w:lastRowFirstColumn="0" w:lastRowLastColumn="0"/>
               <w:rPr>
                 <w:noProof/>
                 <w:szCs w:val="22"/>
@@ -5776,7 +5839,7 @@
           <w:p>
             <w:pPr>
               <w:spacing w:after="0"/>
-              <w:cnfStyle w:val="000000100000"/>
+              <w:cnfStyle w:val="000000100000" w:firstRow="0" w:lastRow="0" w:firstColumn="0" w:lastColumn="0" w:oddVBand="0" w:evenVBand="0" w:oddHBand="1" w:evenHBand="0" w:firstRowFirstColumn="0" w:firstRowLastColumn="0" w:lastRowFirstColumn="0" w:lastRowLastColumn="0"/>
               <w:rPr>
                 <w:noProof/>
                 <w:szCs w:val="22"/>
@@ -5799,7 +5862,7 @@
           </w:tcPr>
           <w:p>
             <w:pPr>
-              <w:cnfStyle w:val="000000100000"/>
+              <w:cnfStyle w:val="000000100000" w:firstRow="0" w:lastRow="0" w:firstColumn="0" w:lastColumn="0" w:oddVBand="0" w:evenVBand="0" w:oddHBand="1" w:evenHBand="0" w:firstRowFirstColumn="0" w:firstRowLastColumn="0" w:lastRowFirstColumn="0" w:lastRowLastColumn="0"/>
               <w:rPr>
                 <w:noProof/>
                 <w:szCs w:val="22"/>
@@ -5817,7 +5880,7 @@
           </w:p>
           <w:p>
             <w:pPr>
-              <w:cnfStyle w:val="000000100000"/>
+              <w:cnfStyle w:val="000000100000" w:firstRow="0" w:lastRow="0" w:firstColumn="0" w:lastColumn="0" w:oddVBand="0" w:evenVBand="0" w:oddHBand="1" w:evenHBand="0" w:firstRowFirstColumn="0" w:firstRowLastColumn="0" w:lastRowFirstColumn="0" w:lastRowLastColumn="0"/>
               <w:rPr>
                 <w:noProof/>
                 <w:szCs w:val="22"/>
@@ -5848,7 +5911,7 @@
 </file>
 
 <file path=word/styles.xml><?xml version="1.0" encoding="utf-8"?>
-<w:styles xmlns:r="http://schemas.openxmlformats.org/officeDocument/2006/relationships" xmlns:w="http://schemas.openxmlformats.org/wordprocessingml/2006/main">
+<w:styles xmlns:mc="http://schemas.openxmlformats.org/markup-compatibility/2006" xmlns:r="http://schemas.openxmlformats.org/officeDocument/2006/relationships" xmlns:w="http://schemas.openxmlformats.org/wordprocessingml/2006/main" xmlns:w14="http://schemas.microsoft.com/office/word/2010/wordml" xmlns:w15="http://schemas.microsoft.com/office/word/2012/wordml" mc:Ignorable="w14 w15">
   <w:docDefaults>
     <w:rPrDefault>
       <w:rPr>
@@ -5864,144 +5927,378 @@
       </w:pPr>
     </w:pPrDefault>
   </w:docDefaults>
-  <w:latentStyles w:defLockedState="0" w:defUIPriority="99" w:defSemiHidden="1" w:defUnhideWhenUsed="1" w:defQFormat="0" w:count="267">
-    <w:lsdException w:name="Normal" w:semiHidden="0" w:uiPriority="0" w:unhideWhenUsed="0" w:qFormat="1"/>
-    <w:lsdException w:name="heading 1" w:semiHidden="0" w:uiPriority="9" w:unhideWhenUsed="0" w:qFormat="1"/>
-    <w:lsdException w:name="heading 2" w:uiPriority="9" w:qFormat="1"/>
-    <w:lsdException w:name="heading 3" w:uiPriority="9" w:qFormat="1"/>
-    <w:lsdException w:name="heading 4" w:uiPriority="9" w:qFormat="1"/>
-    <w:lsdException w:name="heading 5" w:uiPriority="9" w:qFormat="1"/>
-    <w:lsdException w:name="heading 6" w:uiPriority="9" w:qFormat="1"/>
-    <w:lsdException w:name="heading 7" w:uiPriority="9" w:qFormat="1"/>
-    <w:lsdException w:name="heading 8" w:uiPriority="9" w:qFormat="1"/>
-    <w:lsdException w:name="heading 9" w:uiPriority="9" w:qFormat="1"/>
-    <w:lsdException w:name="toc 1" w:uiPriority="39"/>
-    <w:lsdException w:name="toc 2" w:uiPriority="39"/>
-    <w:lsdException w:name="toc 3" w:uiPriority="39"/>
-    <w:lsdException w:name="toc 4" w:uiPriority="39"/>
-    <w:lsdException w:name="toc 5" w:uiPriority="39"/>
-    <w:lsdException w:name="toc 6" w:uiPriority="39"/>
-    <w:lsdException w:name="toc 7" w:uiPriority="39"/>
-    <w:lsdException w:name="toc 8" w:uiPriority="39"/>
-    <w:lsdException w:name="toc 9" w:uiPriority="39"/>
-    <w:lsdException w:name="caption" w:uiPriority="35" w:qFormat="1"/>
-    <w:lsdException w:name="Title" w:semiHidden="0" w:uiPriority="10" w:unhideWhenUsed="0" w:qFormat="1"/>
-    <w:lsdException w:name="Default Paragraph Font" w:uiPriority="1"/>
-    <w:lsdException w:name="Subtitle" w:semiHidden="0" w:uiPriority="11" w:unhideWhenUsed="0" w:qFormat="1"/>
-    <w:lsdException w:name="Strong" w:semiHidden="0" w:uiPriority="22" w:unhideWhenUsed="0" w:qFormat="1"/>
-    <w:lsdException w:name="Emphasis" w:semiHidden="0" w:uiPriority="20" w:unhideWhenUsed="0" w:qFormat="1"/>
-    <w:lsdException w:name="Table Grid" w:semiHidden="0" w:uiPriority="39" w:unhideWhenUsed="0"/>
-    <w:lsdException w:name="Placeholder Text" w:unhideWhenUsed="0"/>
-    <w:lsdException w:name="No Spacing" w:semiHidden="0" w:uiPriority="1" w:unhideWhenUsed="0" w:qFormat="1"/>
-    <w:lsdException w:name="Light Shading" w:semiHidden="0" w:uiPriority="60" w:unhideWhenUsed="0"/>
-    <w:lsdException w:name="Light List" w:semiHidden="0" w:uiPriority="61" w:unhideWhenUsed="0"/>
-    <w:lsdException w:name="Light Grid" w:semiHidden="0" w:uiPriority="62" w:unhideWhenUsed="0"/>
-    <w:lsdException w:name="Medium Shading 1" w:semiHidden="0" w:uiPriority="63" w:unhideWhenUsed="0"/>
-    <w:lsdException w:name="Medium Shading 2" w:semiHidden="0" w:uiPriority="64" w:unhideWhenUsed="0"/>
-    <w:lsdException w:name="Medium List 1" w:semiHidden="0" w:uiPriority="65" w:unhideWhenUsed="0"/>
-    <w:lsdException w:name="Medium List 2" w:semiHidden="0" w:uiPriority="66" w:unhideWhenUsed="0"/>
-    <w:lsdException w:name="Medium Grid 1" w:semiHidden="0" w:uiPriority="67" w:unhideWhenUsed="0"/>
-    <w:lsdException w:name="Medium Grid 2" w:semiHidden="0" w:uiPriority="68" w:unhideWhenUsed="0"/>
-    <w:lsdException w:name="Medium Grid 3" w:semiHidden="0" w:uiPriority="69" w:unhideWhenUsed="0"/>
-    <w:lsdException w:name="Dark List" w:semiHidden="0" w:uiPriority="70" w:unhideWhenUsed="0"/>
-    <w:lsdException w:name="Colorful Shading" w:semiHidden="0" w:uiPriority="71" w:unhideWhenUsed="0"/>
-    <w:lsdException w:name="Colorful List" w:semiHidden="0" w:uiPriority="72" w:unhideWhenUsed="0"/>
-    <w:lsdException w:name="Colorful Grid" w:semiHidden="0" w:uiPriority="73" w:unhideWhenUsed="0"/>
-    <w:lsdException w:name="Light Shading Accent 1" w:semiHidden="0" w:uiPriority="60" w:unhideWhenUsed="0"/>
-    <w:lsdException w:name="Light List Accent 1" w:semiHidden="0" w:uiPriority="61" w:unhideWhenUsed="0"/>
-    <w:lsdException w:name="Light Grid Accent 1" w:semiHidden="0" w:uiPriority="62" w:unhideWhenUsed="0"/>
-    <w:lsdException w:name="Medium Shading 1 Accent 1" w:semiHidden="0" w:uiPriority="63" w:unhideWhenUsed="0"/>
-    <w:lsdException w:name="Medium Shading 2 Accent 1" w:semiHidden="0" w:uiPriority="64" w:unhideWhenUsed="0"/>
-    <w:lsdException w:name="Medium List 1 Accent 1" w:semiHidden="0" w:uiPriority="65" w:unhideWhenUsed="0"/>
-    <w:lsdException w:name="Revision" w:unhideWhenUsed="0"/>
-    <w:lsdException w:name="List Paragraph" w:semiHidden="0" w:uiPriority="34" w:unhideWhenUsed="0" w:qFormat="1"/>
-    <w:lsdException w:name="Quote" w:semiHidden="0" w:uiPriority="29" w:unhideWhenUsed="0" w:qFormat="1"/>
-    <w:lsdException w:name="Intense Quote" w:semiHidden="0" w:uiPriority="30" w:unhideWhenUsed="0" w:qFormat="1"/>
-    <w:lsdException w:name="Medium List 2 Accent 1" w:semiHidden="0" w:uiPriority="66" w:unhideWhenUsed="0"/>
-    <w:lsdException w:name="Medium Grid 1 Accent 1" w:semiHidden="0" w:uiPriority="67" w:unhideWhenUsed="0"/>
-    <w:lsdException w:name="Medium Grid 2 Accent 1" w:semiHidden="0" w:uiPriority="68" w:unhideWhenUsed="0"/>
-    <w:lsdException w:name="Medium Grid 3 Accent 1" w:semiHidden="0" w:uiPriority="69" w:unhideWhenUsed="0"/>
-    <w:lsdException w:name="Dark List Accent 1" w:semiHidden="0" w:uiPriority="70" w:unhideWhenUsed="0"/>
-    <w:lsdException w:name="Colorful Shading Accent 1" w:semiHidden="0" w:uiPriority="71" w:unhideWhenUsed="0"/>
-    <w:lsdException w:name="Colorful List Accent 1" w:semiHidden="0" w:uiPriority="72" w:unhideWhenUsed="0"/>
-    <w:lsdException w:name="Colorful Grid Accent 1" w:semiHidden="0" w:uiPriority="73" w:unhideWhenUsed="0"/>
-    <w:lsdException w:name="Light Shading Accent 2" w:semiHidden="0" w:uiPriority="60" w:unhideWhenUsed="0"/>
-    <w:lsdException w:name="Light List Accent 2" w:semiHidden="0" w:uiPriority="61" w:unhideWhenUsed="0"/>
-    <w:lsdException w:name="Light Grid Accent 2" w:semiHidden="0" w:uiPriority="62" w:unhideWhenUsed="0"/>
-    <w:lsdException w:name="Medium Shading 1 Accent 2" w:semiHidden="0" w:uiPriority="63" w:unhideWhenUsed="0"/>
-    <w:lsdException w:name="Medium Shading 2 Accent 2" w:semiHidden="0" w:uiPriority="64" w:unhideWhenUsed="0"/>
-    <w:lsdException w:name="Medium List 1 Accent 2" w:semiHidden="0" w:uiPriority="65" w:unhideWhenUsed="0"/>
-    <w:lsdException w:name="Medium List 2 Accent 2" w:semiHidden="0" w:uiPriority="66" w:unhideWhenUsed="0"/>
-    <w:lsdException w:name="Medium Grid 1 Accent 2" w:semiHidden="0" w:uiPriority="67" w:unhideWhenUsed="0"/>
-    <w:lsdException w:name="Medium Grid 2 Accent 2" w:semiHidden="0" w:uiPriority="68" w:unhideWhenUsed="0"/>
-    <w:lsdException w:name="Medium Grid 3 Accent 2" w:semiHidden="0" w:uiPriority="69" w:unhideWhenUsed="0"/>
-    <w:lsdException w:name="Dark List Accent 2" w:semiHidden="0" w:uiPriority="70" w:unhideWhenUsed="0"/>
-    <w:lsdException w:name="Colorful Shading Accent 2" w:semiHidden="0" w:uiPriority="71" w:unhideWhenUsed="0"/>
-    <w:lsdException w:name="Colorful List Accent 2" w:semiHidden="0" w:uiPriority="72" w:unhideWhenUsed="0"/>
-    <w:lsdException w:name="Colorful Grid Accent 2" w:semiHidden="0" w:uiPriority="73" w:unhideWhenUsed="0"/>
-    <w:lsdException w:name="Light Shading Accent 3" w:semiHidden="0" w:uiPriority="60" w:unhideWhenUsed="0"/>
-    <w:lsdException w:name="Light List Accent 3" w:semiHidden="0" w:uiPriority="61" w:unhideWhenUsed="0"/>
-    <w:lsdException w:name="Light Grid Accent 3" w:semiHidden="0" w:uiPriority="62" w:unhideWhenUsed="0"/>
-    <w:lsdException w:name="Medium Shading 1 Accent 3" w:semiHidden="0" w:uiPriority="63" w:unhideWhenUsed="0"/>
-    <w:lsdException w:name="Medium Shading 2 Accent 3" w:semiHidden="0" w:uiPriority="64" w:unhideWhenUsed="0"/>
-    <w:lsdException w:name="Medium List 1 Accent 3" w:semiHidden="0" w:uiPriority="65" w:unhideWhenUsed="0"/>
-    <w:lsdException w:name="Medium List 2 Accent 3" w:semiHidden="0" w:uiPriority="66" w:unhideWhenUsed="0"/>
-    <w:lsdException w:name="Medium Grid 1 Accent 3" w:semiHidden="0" w:uiPriority="67" w:unhideWhenUsed="0"/>
-    <w:lsdException w:name="Medium Grid 2 Accent 3" w:semiHidden="0" w:uiPriority="68" w:unhideWhenUsed="0"/>
-    <w:lsdException w:name="Medium Grid 3 Accent 3" w:semiHidden="0" w:uiPriority="69" w:unhideWhenUsed="0"/>
-    <w:lsdException w:name="Dark List Accent 3" w:semiHidden="0" w:uiPriority="70" w:unhideWhenUsed="0"/>
-    <w:lsdException w:name="Colorful Shading Accent 3" w:semiHidden="0" w:uiPriority="71" w:unhideWhenUsed="0"/>
-    <w:lsdException w:name="Colorful List Accent 3" w:semiHidden="0" w:uiPriority="72" w:unhideWhenUsed="0"/>
-    <w:lsdException w:name="Colorful Grid Accent 3" w:semiHidden="0" w:uiPriority="73" w:unhideWhenUsed="0"/>
-    <w:lsdException w:name="Light Shading Accent 4" w:semiHidden="0" w:uiPriority="60" w:unhideWhenUsed="0"/>
-    <w:lsdException w:name="Light List Accent 4" w:semiHidden="0" w:uiPriority="61" w:unhideWhenUsed="0"/>
-    <w:lsdException w:name="Light Grid Accent 4" w:semiHidden="0" w:uiPriority="62" w:unhideWhenUsed="0"/>
-    <w:lsdException w:name="Medium Shading 1 Accent 4" w:semiHidden="0" w:uiPriority="63" w:unhideWhenUsed="0"/>
-    <w:lsdException w:name="Medium Shading 2 Accent 4" w:semiHidden="0" w:uiPriority="64" w:unhideWhenUsed="0"/>
-    <w:lsdException w:name="Medium List 1 Accent 4" w:semiHidden="0" w:uiPriority="65" w:unhideWhenUsed="0"/>
-    <w:lsdException w:name="Medium List 2 Accent 4" w:semiHidden="0" w:uiPriority="66" w:unhideWhenUsed="0"/>
-    <w:lsdException w:name="Medium Grid 1 Accent 4" w:semiHidden="0" w:uiPriority="67" w:unhideWhenUsed="0"/>
-    <w:lsdException w:name="Medium Grid 2 Accent 4" w:semiHidden="0" w:uiPriority="68" w:unhideWhenUsed="0"/>
-    <w:lsdException w:name="Medium Grid 3 Accent 4" w:semiHidden="0" w:uiPriority="69" w:unhideWhenUsed="0"/>
-    <w:lsdException w:name="Dark List Accent 4" w:semiHidden="0" w:uiPriority="70" w:unhideWhenUsed="0"/>
-    <w:lsdException w:name="Colorful Shading Accent 4" w:semiHidden="0" w:uiPriority="71" w:unhideWhenUsed="0"/>
-    <w:lsdException w:name="Colorful List Accent 4" w:semiHidden="0" w:uiPriority="72" w:unhideWhenUsed="0"/>
-    <w:lsdException w:name="Colorful Grid Accent 4" w:semiHidden="0" w:uiPriority="73" w:unhideWhenUsed="0"/>
-    <w:lsdException w:name="Light Shading Accent 5" w:semiHidden="0" w:uiPriority="60" w:unhideWhenUsed="0"/>
-    <w:lsdException w:name="Light List Accent 5" w:semiHidden="0" w:uiPriority="61" w:unhideWhenUsed="0"/>
-    <w:lsdException w:name="Light Grid Accent 5" w:semiHidden="0" w:uiPriority="62" w:unhideWhenUsed="0"/>
-    <w:lsdException w:name="Medium Shading 1 Accent 5" w:semiHidden="0" w:uiPriority="63" w:unhideWhenUsed="0"/>
-    <w:lsdException w:name="Medium Shading 2 Accent 5" w:semiHidden="0" w:uiPriority="64" w:unhideWhenUsed="0"/>
-    <w:lsdException w:name="Medium List 1 Accent 5" w:semiHidden="0" w:uiPriority="65" w:unhideWhenUsed="0"/>
-    <w:lsdException w:name="Medium List 2 Accent 5" w:semiHidden="0" w:uiPriority="66" w:unhideWhenUsed="0"/>
-    <w:lsdException w:name="Medium Grid 1 Accent 5" w:semiHidden="0" w:uiPriority="67" w:unhideWhenUsed="0"/>
-    <w:lsdException w:name="Medium Grid 2 Accent 5" w:semiHidden="0" w:uiPriority="68" w:unhideWhenUsed="0"/>
-    <w:lsdException w:name="Medium Grid 3 Accent 5" w:semiHidden="0" w:uiPriority="69" w:unhideWhenUsed="0"/>
-    <w:lsdException w:name="Dark List Accent 5" w:semiHidden="0" w:uiPriority="70" w:unhideWhenUsed="0"/>
-    <w:lsdException w:name="Colorful Shading Accent 5" w:semiHidden="0" w:uiPriority="71" w:unhideWhenUsed="0"/>
-    <w:lsdException w:name="Colorful List Accent 5" w:semiHidden="0" w:uiPriority="72" w:unhideWhenUsed="0"/>
-    <w:lsdException w:name="Colorful Grid Accent 5" w:semiHidden="0" w:uiPriority="73" w:unhideWhenUsed="0"/>
-    <w:lsdException w:name="Light Shading Accent 6" w:semiHidden="0" w:uiPriority="60" w:unhideWhenUsed="0"/>
-    <w:lsdException w:name="Light List Accent 6" w:semiHidden="0" w:uiPriority="61" w:unhideWhenUsed="0"/>
-    <w:lsdException w:name="Light Grid Accent 6" w:semiHidden="0" w:uiPriority="62" w:unhideWhenUsed="0"/>
-    <w:lsdException w:name="Medium Shading 1 Accent 6" w:semiHidden="0" w:uiPriority="63" w:unhideWhenUsed="0"/>
-    <w:lsdException w:name="Medium Shading 2 Accent 6" w:semiHidden="0" w:uiPriority="64" w:unhideWhenUsed="0"/>
-    <w:lsdException w:name="Medium List 1 Accent 6" w:semiHidden="0" w:uiPriority="65" w:unhideWhenUsed="0"/>
-    <w:lsdException w:name="Medium List 2 Accent 6" w:semiHidden="0" w:uiPriority="66" w:unhideWhenUsed="0"/>
-    <w:lsdException w:name="Medium Grid 1 Accent 6" w:semiHidden="0" w:uiPriority="67" w:unhideWhenUsed="0"/>
-    <w:lsdException w:name="Medium Grid 2 Accent 6" w:semiHidden="0" w:uiPriority="68" w:unhideWhenUsed="0"/>
-    <w:lsdException w:name="Medium Grid 3 Accent 6" w:semiHidden="0" w:uiPriority="69" w:unhideWhenUsed="0"/>
-    <w:lsdException w:name="Dark List Accent 6" w:semiHidden="0" w:uiPriority="70" w:unhideWhenUsed="0"/>
-    <w:lsdException w:name="Colorful Shading Accent 6" w:semiHidden="0" w:uiPriority="71" w:unhideWhenUsed="0"/>
-    <w:lsdException w:name="Colorful List Accent 6" w:semiHidden="0" w:uiPriority="72" w:unhideWhenUsed="0"/>
-    <w:lsdException w:name="Colorful Grid Accent 6" w:semiHidden="0" w:uiPriority="73" w:unhideWhenUsed="0"/>
-    <w:lsdException w:name="Subtle Emphasis" w:semiHidden="0" w:uiPriority="19" w:unhideWhenUsed="0" w:qFormat="1"/>
-    <w:lsdException w:name="Intense Emphasis" w:semiHidden="0" w:uiPriority="21" w:unhideWhenUsed="0" w:qFormat="1"/>
-    <w:lsdException w:name="Subtle Reference" w:semiHidden="0" w:uiPriority="31" w:unhideWhenUsed="0" w:qFormat="1"/>
-    <w:lsdException w:name="Intense Reference" w:semiHidden="0" w:uiPriority="32" w:unhideWhenUsed="0" w:qFormat="1"/>
-    <w:lsdException w:name="Book Title" w:semiHidden="0" w:uiPriority="33" w:unhideWhenUsed="0" w:qFormat="1"/>
-    <w:lsdException w:name="Bibliography" w:uiPriority="37"/>
-    <w:lsdException w:name="TOC Heading" w:uiPriority="39" w:qFormat="1"/>
+  <w:latentStyles w:defLockedState="0" w:defUIPriority="99" w:defSemiHidden="0" w:defUnhideWhenUsed="0" w:defQFormat="0" w:count="371">
+    <w:lsdException w:name="Normal" w:uiPriority="0" w:qFormat="1"/>
+    <w:lsdException w:name="heading 1" w:uiPriority="9" w:qFormat="1"/>
+    <w:lsdException w:name="heading 2" w:semiHidden="1" w:uiPriority="9" w:unhideWhenUsed="1" w:qFormat="1"/>
+    <w:lsdException w:name="heading 3" w:semiHidden="1" w:uiPriority="9" w:unhideWhenUsed="1" w:qFormat="1"/>
+    <w:lsdException w:name="heading 4" w:semiHidden="1" w:uiPriority="9" w:unhideWhenUsed="1" w:qFormat="1"/>
+    <w:lsdException w:name="heading 5" w:semiHidden="1" w:uiPriority="9" w:unhideWhenUsed="1" w:qFormat="1"/>
+    <w:lsdException w:name="heading 6" w:semiHidden="1" w:uiPriority="9" w:unhideWhenUsed="1" w:qFormat="1"/>
+    <w:lsdException w:name="heading 7" w:semiHidden="1" w:uiPriority="9" w:unhideWhenUsed="1" w:qFormat="1"/>
+    <w:lsdException w:name="heading 8" w:semiHidden="1" w:uiPriority="9" w:unhideWhenUsed="1" w:qFormat="1"/>
+    <w:lsdException w:name="heading 9" w:semiHidden="1" w:uiPriority="9" w:unhideWhenUsed="1" w:qFormat="1"/>
+    <w:lsdException w:name="index 1" w:semiHidden="1" w:unhideWhenUsed="1"/>
+    <w:lsdException w:name="index 2" w:semiHidden="1" w:unhideWhenUsed="1"/>
+    <w:lsdException w:name="index 3" w:semiHidden="1" w:unhideWhenUsed="1"/>
+    <w:lsdException w:name="index 4" w:semiHidden="1" w:unhideWhenUsed="1"/>
+    <w:lsdException w:name="index 5" w:semiHidden="1" w:unhideWhenUsed="1"/>
+    <w:lsdException w:name="index 6" w:semiHidden="1" w:unhideWhenUsed="1"/>
+    <w:lsdException w:name="index 7" w:semiHidden="1" w:unhideWhenUsed="1"/>
+    <w:lsdException w:name="index 8" w:semiHidden="1" w:unhideWhenUsed="1"/>
+    <w:lsdException w:name="index 9" w:semiHidden="1" w:unhideWhenUsed="1"/>
+    <w:lsdException w:name="toc 1" w:semiHidden="1" w:uiPriority="39" w:unhideWhenUsed="1"/>
+    <w:lsdException w:name="toc 2" w:semiHidden="1" w:uiPriority="39" w:unhideWhenUsed="1"/>
+    <w:lsdException w:name="toc 3" w:semiHidden="1" w:uiPriority="39" w:unhideWhenUsed="1"/>
+    <w:lsdException w:name="toc 4" w:semiHidden="1" w:uiPriority="39" w:unhideWhenUsed="1"/>
+    <w:lsdException w:name="toc 5" w:semiHidden="1" w:uiPriority="39" w:unhideWhenUsed="1"/>
+    <w:lsdException w:name="toc 6" w:semiHidden="1" w:uiPriority="39" w:unhideWhenUsed="1"/>
+    <w:lsdException w:name="toc 7" w:semiHidden="1" w:uiPriority="39" w:unhideWhenUsed="1"/>
+    <w:lsdException w:name="toc 8" w:semiHidden="1" w:uiPriority="39" w:unhideWhenUsed="1"/>
+    <w:lsdException w:name="toc 9" w:semiHidden="1" w:uiPriority="39" w:unhideWhenUsed="1"/>
+    <w:lsdException w:name="Normal Indent" w:semiHidden="1" w:unhideWhenUsed="1"/>
+    <w:lsdException w:name="footnote text" w:semiHidden="1" w:unhideWhenUsed="1"/>
+    <w:lsdException w:name="annotation text" w:semiHidden="1" w:unhideWhenUsed="1"/>
+    <w:lsdException w:name="header" w:semiHidden="1" w:unhideWhenUsed="1"/>
+    <w:lsdException w:name="footer" w:semiHidden="1" w:unhideWhenUsed="1"/>
+    <w:lsdException w:name="index heading" w:semiHidden="1" w:unhideWhenUsed="1"/>
+    <w:lsdException w:name="caption" w:semiHidden="1" w:uiPriority="35" w:unhideWhenUsed="1" w:qFormat="1"/>
+    <w:lsdException w:name="table of figures" w:semiHidden="1" w:unhideWhenUsed="1"/>
+    <w:lsdException w:name="envelope address" w:semiHidden="1" w:unhideWhenUsed="1"/>
+    <w:lsdException w:name="envelope return" w:semiHidden="1" w:unhideWhenUsed="1"/>
+    <w:lsdException w:name="footnote reference" w:semiHidden="1" w:unhideWhenUsed="1"/>
+    <w:lsdException w:name="annotation reference" w:semiHidden="1" w:unhideWhenUsed="1"/>
+    <w:lsdException w:name="line number" w:semiHidden="1" w:unhideWhenUsed="1"/>
+    <w:lsdException w:name="page number" w:semiHidden="1" w:unhideWhenUsed="1"/>
+    <w:lsdException w:name="endnote reference" w:semiHidden="1" w:unhideWhenUsed="1"/>
+    <w:lsdException w:name="endnote text" w:semiHidden="1" w:unhideWhenUsed="1"/>
+    <w:lsdException w:name="table of authorities" w:semiHidden="1" w:unhideWhenUsed="1"/>
+    <w:lsdException w:name="macro" w:semiHidden="1" w:unhideWhenUsed="1"/>
+    <w:lsdException w:name="toa heading" w:semiHidden="1" w:unhideWhenUsed="1"/>
+    <w:lsdException w:name="List" w:semiHidden="1" w:unhideWhenUsed="1"/>
+    <w:lsdException w:name="List Bullet" w:semiHidden="1" w:unhideWhenUsed="1"/>
+    <w:lsdException w:name="List Number" w:semiHidden="1" w:unhideWhenUsed="1"/>
+    <w:lsdException w:name="List 2" w:semiHidden="1" w:unhideWhenUsed="1"/>
+    <w:lsdException w:name="List 3" w:semiHidden="1" w:unhideWhenUsed="1"/>
+    <w:lsdException w:name="List 4" w:semiHidden="1" w:unhideWhenUsed="1"/>
+    <w:lsdException w:name="List 5" w:semiHidden="1" w:unhideWhenUsed="1"/>
+    <w:lsdException w:name="List Bullet 2" w:semiHidden="1" w:unhideWhenUsed="1"/>
+    <w:lsdException w:name="List Bullet 3" w:semiHidden="1" w:unhideWhenUsed="1"/>
+    <w:lsdException w:name="List Bullet 4" w:semiHidden="1" w:unhideWhenUsed="1"/>
+    <w:lsdException w:name="List Bullet 5" w:semiHidden="1" w:unhideWhenUsed="1"/>
+    <w:lsdException w:name="List Number 2" w:semiHidden="1" w:unhideWhenUsed="1"/>
+    <w:lsdException w:name="List Number 3" w:semiHidden="1" w:unhideWhenUsed="1"/>
+    <w:lsdException w:name="List Number 4" w:semiHidden="1" w:unhideWhenUsed="1"/>
+    <w:lsdException w:name="List Number 5" w:semiHidden="1" w:unhideWhenUsed="1"/>
+    <w:lsdException w:name="Title" w:uiPriority="10" w:qFormat="1"/>
+    <w:lsdException w:name="Closing" w:semiHidden="1" w:unhideWhenUsed="1"/>
+    <w:lsdException w:name="Signature" w:semiHidden="1" w:unhideWhenUsed="1"/>
+    <w:lsdException w:name="Default Paragraph Font" w:semiHidden="1" w:uiPriority="1" w:unhideWhenUsed="1"/>
+    <w:lsdException w:name="Body Text" w:semiHidden="1" w:unhideWhenUsed="1"/>
+    <w:lsdException w:name="Body Text Indent" w:semiHidden="1" w:unhideWhenUsed="1"/>
+    <w:lsdException w:name="List Continue" w:semiHidden="1" w:unhideWhenUsed="1"/>
+    <w:lsdException w:name="List Continue 2" w:semiHidden="1" w:unhideWhenUsed="1"/>
+    <w:lsdException w:name="List Continue 3" w:semiHidden="1" w:unhideWhenUsed="1"/>
+    <w:lsdException w:name="List Continue 4" w:semiHidden="1" w:unhideWhenUsed="1"/>
+    <w:lsdException w:name="List Continue 5" w:semiHidden="1" w:unhideWhenUsed="1"/>
+    <w:lsdException w:name="Message Header" w:semiHidden="1" w:unhideWhenUsed="1"/>
+    <w:lsdException w:name="Subtitle" w:uiPriority="11" w:qFormat="1"/>
+    <w:lsdException w:name="Salutation" w:semiHidden="1" w:unhideWhenUsed="1"/>
+    <w:lsdException w:name="Date" w:semiHidden="1" w:unhideWhenUsed="1"/>
+    <w:lsdException w:name="Body Text First Indent" w:semiHidden="1" w:unhideWhenUsed="1"/>
+    <w:lsdException w:name="Body Text First Indent 2" w:semiHidden="1" w:unhideWhenUsed="1"/>
+    <w:lsdException w:name="Note Heading" w:semiHidden="1" w:unhideWhenUsed="1"/>
+    <w:lsdException w:name="Body Text 2" w:semiHidden="1" w:unhideWhenUsed="1"/>
+    <w:lsdException w:name="Body Text 3" w:semiHidden="1" w:unhideWhenUsed="1"/>
+    <w:lsdException w:name="Body Text Indent 2" w:semiHidden="1" w:unhideWhenUsed="1"/>
+    <w:lsdException w:name="Body Text Indent 3" w:semiHidden="1" w:unhideWhenUsed="1"/>
+    <w:lsdException w:name="Block Text" w:semiHidden="1" w:unhideWhenUsed="1"/>
+    <w:lsdException w:name="Hyperlink" w:semiHidden="1" w:unhideWhenUsed="1"/>
+    <w:lsdException w:name="FollowedHyperlink" w:semiHidden="1" w:unhideWhenUsed="1"/>
+    <w:lsdException w:name="Strong" w:uiPriority="22" w:qFormat="1"/>
+    <w:lsdException w:name="Emphasis" w:uiPriority="20" w:qFormat="1"/>
+    <w:lsdException w:name="Document Map" w:semiHidden="1" w:unhideWhenUsed="1"/>
+    <w:lsdException w:name="Plain Text" w:semiHidden="1" w:unhideWhenUsed="1"/>
+    <w:lsdException w:name="E-mail Signature" w:semiHidden="1" w:unhideWhenUsed="1"/>
+    <w:lsdException w:name="HTML Top of Form" w:semiHidden="1" w:unhideWhenUsed="1"/>
+    <w:lsdException w:name="HTML Bottom of Form" w:semiHidden="1" w:unhideWhenUsed="1"/>
+    <w:lsdException w:name="Normal (Web)" w:semiHidden="1" w:unhideWhenUsed="1"/>
+    <w:lsdException w:name="HTML Acronym" w:semiHidden="1" w:unhideWhenUsed="1"/>
+    <w:lsdException w:name="HTML Address" w:semiHidden="1" w:unhideWhenUsed="1"/>
+    <w:lsdException w:name="HTML Cite" w:semiHidden="1" w:unhideWhenUsed="1"/>
+    <w:lsdException w:name="HTML Code" w:semiHidden="1" w:unhideWhenUsed="1"/>
+    <w:lsdException w:name="HTML Definition" w:semiHidden="1" w:unhideWhenUsed="1"/>
+    <w:lsdException w:name="HTML Keyboard" w:semiHidden="1" w:unhideWhenUsed="1"/>
+    <w:lsdException w:name="HTML Preformatted" w:semiHidden="1" w:unhideWhenUsed="1"/>
+    <w:lsdException w:name="HTML Sample" w:semiHidden="1" w:unhideWhenUsed="1"/>
+    <w:lsdException w:name="HTML Typewriter" w:semiHidden="1" w:unhideWhenUsed="1"/>
+    <w:lsdException w:name="HTML Variable" w:semiHidden="1" w:unhideWhenUsed="1"/>
+    <w:lsdException w:name="Normal Table" w:semiHidden="1" w:unhideWhenUsed="1"/>
+    <w:lsdException w:name="annotation subject" w:semiHidden="1" w:unhideWhenUsed="1"/>
+    <w:lsdException w:name="No List" w:semiHidden="1" w:unhideWhenUsed="1"/>
+    <w:lsdException w:name="Outline List 1" w:semiHidden="1" w:unhideWhenUsed="1"/>
+    <w:lsdException w:name="Outline List 2" w:semiHidden="1" w:unhideWhenUsed="1"/>
+    <w:lsdException w:name="Outline List 3" w:semiHidden="1" w:unhideWhenUsed="1"/>
+    <w:lsdException w:name="Table Simple 1" w:semiHidden="1" w:unhideWhenUsed="1"/>
+    <w:lsdException w:name="Table Simple 2" w:semiHidden="1" w:unhideWhenUsed="1"/>
+    <w:lsdException w:name="Table Simple 3" w:semiHidden="1" w:unhideWhenUsed="1"/>
+    <w:lsdException w:name="Table Classic 1" w:semiHidden="1" w:unhideWhenUsed="1"/>
+    <w:lsdException w:name="Table Classic 2" w:semiHidden="1" w:unhideWhenUsed="1"/>
+    <w:lsdException w:name="Table Classic 3" w:semiHidden="1" w:unhideWhenUsed="1"/>
+    <w:lsdException w:name="Table Classic 4" w:semiHidden="1" w:unhideWhenUsed="1"/>
+    <w:lsdException w:name="Table Colorful 1" w:semiHidden="1" w:unhideWhenUsed="1"/>
+    <w:lsdException w:name="Table Colorful 2" w:semiHidden="1" w:unhideWhenUsed="1"/>
+    <w:lsdException w:name="Table Colorful 3" w:semiHidden="1" w:unhideWhenUsed="1"/>
+    <w:lsdException w:name="Table Columns 1" w:semiHidden="1" w:unhideWhenUsed="1"/>
+    <w:lsdException w:name="Table Columns 2" w:semiHidden="1" w:unhideWhenUsed="1"/>
+    <w:lsdException w:name="Table Columns 3" w:semiHidden="1" w:unhideWhenUsed="1"/>
+    <w:lsdException w:name="Table Columns 4" w:semiHidden="1" w:unhideWhenUsed="1"/>
+    <w:lsdException w:name="Table Columns 5" w:semiHidden="1" w:unhideWhenUsed="1"/>
+    <w:lsdException w:name="Table Grid 1" w:semiHidden="1" w:unhideWhenUsed="1"/>
+    <w:lsdException w:name="Table Grid 2" w:semiHidden="1" w:unhideWhenUsed="1"/>
+    <w:lsdException w:name="Table Grid 3" w:semiHidden="1" w:unhideWhenUsed="1"/>
+    <w:lsdException w:name="Table Grid 4" w:semiHidden="1" w:unhideWhenUsed="1"/>
+    <w:lsdException w:name="Table Grid 5" w:semiHidden="1" w:unhideWhenUsed="1"/>
+    <w:lsdException w:name="Table Grid 6" w:semiHidden="1" w:unhideWhenUsed="1"/>
+    <w:lsdException w:name="Table Grid 7" w:semiHidden="1" w:unhideWhenUsed="1"/>
+    <w:lsdException w:name="Table Grid 8" w:semiHidden="1" w:unhideWhenUsed="1"/>
+    <w:lsdException w:name="Table List 1" w:semiHidden="1" w:unhideWhenUsed="1"/>
+    <w:lsdException w:name="Table List 2" w:semiHidden="1" w:unhideWhenUsed="1"/>
+    <w:lsdException w:name="Table List 3" w:semiHidden="1" w:unhideWhenUsed="1"/>
+    <w:lsdException w:name="Table List 4" w:semiHidden="1" w:unhideWhenUsed="1"/>
+    <w:lsdException w:name="Table List 5" w:semiHidden="1" w:unhideWhenUsed="1"/>
+    <w:lsdException w:name="Table List 6" w:semiHidden="1" w:unhideWhenUsed="1"/>
+    <w:lsdException w:name="Table List 7" w:semiHidden="1" w:unhideWhenUsed="1"/>
+    <w:lsdException w:name="Table List 8" w:semiHidden="1" w:unhideWhenUsed="1"/>
+    <w:lsdException w:name="Table 3D effects 1" w:semiHidden="1" w:unhideWhenUsed="1"/>
+    <w:lsdException w:name="Table 3D effects 2" w:semiHidden="1" w:unhideWhenUsed="1"/>
+    <w:lsdException w:name="Table 3D effects 3" w:semiHidden="1" w:unhideWhenUsed="1"/>
+    <w:lsdException w:name="Table Contemporary" w:semiHidden="1" w:unhideWhenUsed="1"/>
+    <w:lsdException w:name="Table Elegant" w:semiHidden="1" w:unhideWhenUsed="1"/>
+    <w:lsdException w:name="Table Professional" w:semiHidden="1" w:unhideWhenUsed="1"/>
+    <w:lsdException w:name="Table Subtle 1" w:semiHidden="1" w:unhideWhenUsed="1"/>
+    <w:lsdException w:name="Table Subtle 2" w:semiHidden="1" w:unhideWhenUsed="1"/>
+    <w:lsdException w:name="Table Web 1" w:semiHidden="1" w:unhideWhenUsed="1"/>
+    <w:lsdException w:name="Table Web 2" w:semiHidden="1" w:unhideWhenUsed="1"/>
+    <w:lsdException w:name="Table Web 3" w:semiHidden="1" w:unhideWhenUsed="1"/>
+    <w:lsdException w:name="Balloon Text" w:semiHidden="1" w:unhideWhenUsed="1"/>
+    <w:lsdException w:name="Table Grid" w:uiPriority="39"/>
+    <w:lsdException w:name="Table Theme" w:semiHidden="1" w:unhideWhenUsed="1"/>
+    <w:lsdException w:name="Placeholder Text" w:semiHidden="1"/>
+    <w:lsdException w:name="No Spacing" w:uiPriority="1" w:qFormat="1"/>
+    <w:lsdException w:name="Light Shading" w:uiPriority="60"/>
+    <w:lsdException w:name="Light List" w:uiPriority="61"/>
+    <w:lsdException w:name="Light Grid" w:uiPriority="62"/>
+    <w:lsdException w:name="Medium Shading 1" w:uiPriority="63"/>
+    <w:lsdException w:name="Medium Shading 2" w:uiPriority="64"/>
+    <w:lsdException w:name="Medium List 1" w:uiPriority="65"/>
+    <w:lsdException w:name="Medium List 2" w:uiPriority="66"/>
+    <w:lsdException w:name="Medium Grid 1" w:uiPriority="67"/>
+    <w:lsdException w:name="Medium Grid 2" w:uiPriority="68"/>
+    <w:lsdException w:name="Medium Grid 3" w:uiPriority="69"/>
+    <w:lsdException w:name="Dark List" w:uiPriority="70"/>
+    <w:lsdException w:name="Colorful Shading" w:uiPriority="71"/>
+    <w:lsdException w:name="Colorful List" w:uiPriority="72"/>
+    <w:lsdException w:name="Colorful Grid" w:uiPriority="73"/>
+    <w:lsdException w:name="Light Shading Accent 1" w:uiPriority="60"/>
+    <w:lsdException w:name="Light List Accent 1" w:uiPriority="61"/>
+    <w:lsdException w:name="Light Grid Accent 1" w:uiPriority="62"/>
+    <w:lsdException w:name="Medium Shading 1 Accent 1" w:uiPriority="63"/>
+    <w:lsdException w:name="Medium Shading 2 Accent 1" w:uiPriority="64"/>
+    <w:lsdException w:name="Medium List 1 Accent 1" w:uiPriority="65"/>
+    <w:lsdException w:name="Revision" w:semiHidden="1"/>
+    <w:lsdException w:name="List Paragraph" w:uiPriority="34" w:qFormat="1"/>
+    <w:lsdException w:name="Quote" w:uiPriority="29" w:qFormat="1"/>
+    <w:lsdException w:name="Intense Quote" w:uiPriority="30" w:qFormat="1"/>
+    <w:lsdException w:name="Medium List 2 Accent 1" w:uiPriority="66"/>
+    <w:lsdException w:name="Medium Grid 1 Accent 1" w:uiPriority="67"/>
+    <w:lsdException w:name="Medium Grid 2 Accent 1" w:uiPriority="68"/>
+    <w:lsdException w:name="Medium Grid 3 Accent 1" w:uiPriority="69"/>
+    <w:lsdException w:name="Dark List Accent 1" w:uiPriority="70"/>
+    <w:lsdException w:name="Colorful Shading Accent 1" w:uiPriority="71"/>
+    <w:lsdException w:name="Colorful List Accent 1" w:uiPriority="72"/>
+    <w:lsdException w:name="Colorful Grid Accent 1" w:uiPriority="73"/>
+    <w:lsdException w:name="Light Shading Accent 2" w:uiPriority="60"/>
+    <w:lsdException w:name="Light List Accent 2" w:uiPriority="61"/>
+    <w:lsdException w:name="Light Grid Accent 2" w:uiPriority="62"/>
+    <w:lsdException w:name="Medium Shading 1 Accent 2" w:uiPriority="63"/>
+    <w:lsdException w:name="Medium Shading 2 Accent 2" w:uiPriority="64"/>
+    <w:lsdException w:name="Medium List 1 Accent 2" w:uiPriority="65"/>
+    <w:lsdException w:name="Medium List 2 Accent 2" w:uiPriority="66"/>
+    <w:lsdException w:name="Medium Grid 1 Accent 2" w:uiPriority="67"/>
+    <w:lsdException w:name="Medium Grid 2 Accent 2" w:uiPriority="68"/>
+    <w:lsdException w:name="Medium Grid 3 Accent 2" w:uiPriority="69"/>
+    <w:lsdException w:name="Dark List Accent 2" w:uiPriority="70"/>
+    <w:lsdException w:name="Colorful Shading Accent 2" w:uiPriority="71"/>
+    <w:lsdException w:name="Colorful List Accent 2" w:uiPriority="72"/>
+    <w:lsdException w:name="Colorful Grid Accent 2" w:uiPriority="73"/>
+    <w:lsdException w:name="Light Shading Accent 3" w:uiPriority="60"/>
+    <w:lsdException w:name="Light List Accent 3" w:uiPriority="61"/>
+    <w:lsdException w:name="Light Grid Accent 3" w:uiPriority="62"/>
+    <w:lsdException w:name="Medium Shading 1 Accent 3" w:uiPriority="63"/>
+    <w:lsdException w:name="Medium Shading 2 Accent 3" w:uiPriority="64"/>
+    <w:lsdException w:name="Medium List 1 Accent 3" w:uiPriority="65"/>
+    <w:lsdException w:name="Medium List 2 Accent 3" w:uiPriority="66"/>
+    <w:lsdException w:name="Medium Grid 1 Accent 3" w:uiPriority="67"/>
+    <w:lsdException w:name="Medium Grid 2 Accent 3" w:uiPriority="68"/>
+    <w:lsdException w:name="Medium Grid 3 Accent 3" w:uiPriority="69"/>
+    <w:lsdException w:name="Dark List Accent 3" w:uiPriority="70"/>
+    <w:lsdException w:name="Colorful Shading Accent 3" w:uiPriority="71"/>
+    <w:lsdException w:name="Colorful List Accent 3" w:uiPriority="72"/>
+    <w:lsdException w:name="Colorful Grid Accent 3" w:uiPriority="73"/>
+    <w:lsdException w:name="Light Shading Accent 4" w:uiPriority="60"/>
+    <w:lsdException w:name="Light List Accent 4" w:uiPriority="61"/>
+    <w:lsdException w:name="Light Grid Accent 4" w:uiPriority="62"/>
+    <w:lsdException w:name="Medium Shading 1 Accent 4" w:uiPriority="63"/>
+    <w:lsdException w:name="Medium Shading 2 Accent 4" w:uiPriority="64"/>
+    <w:lsdException w:name="Medium List 1 Accent 4" w:uiPriority="65"/>
+    <w:lsdException w:name="Medium List 2 Accent 4" w:uiPriority="66"/>
+    <w:lsdException w:name="Medium Grid 1 Accent 4" w:uiPriority="67"/>
+    <w:lsdException w:name="Medium Grid 2 Accent 4" w:uiPriority="68"/>
+    <w:lsdException w:name="Medium Grid 3 Accent 4" w:uiPriority="69"/>
+    <w:lsdException w:name="Dark List Accent 4" w:uiPriority="70"/>
+    <w:lsdException w:name="Colorful Shading Accent 4" w:uiPriority="71"/>
+    <w:lsdException w:name="Colorful List Accent 4" w:uiPriority="72"/>
+    <w:lsdException w:name="Colorful Grid Accent 4" w:uiPriority="73"/>
+    <w:lsdException w:name="Light Shading Accent 5" w:uiPriority="60"/>
+    <w:lsdException w:name="Light List Accent 5" w:uiPriority="61"/>
+    <w:lsdException w:name="Light Grid Accent 5" w:uiPriority="62"/>
+    <w:lsdException w:name="Medium Shading 1 Accent 5" w:uiPriority="63"/>
+    <w:lsdException w:name="Medium Shading 2 Accent 5" w:uiPriority="64"/>
+    <w:lsdException w:name="Medium List 1 Accent 5" w:uiPriority="65"/>
+    <w:lsdException w:name="Medium List 2 Accent 5" w:uiPriority="66"/>
+    <w:lsdException w:name="Medium Grid 1 Accent 5" w:uiPriority="67"/>
+    <w:lsdException w:name="Medium Grid 2 Accent 5" w:uiPriority="68"/>
+    <w:lsdException w:name="Medium Grid 3 Accent 5" w:uiPriority="69"/>
+    <w:lsdException w:name="Dark List Accent 5" w:uiPriority="70"/>
+    <w:lsdException w:name="Colorful Shading Accent 5" w:uiPriority="71"/>
+    <w:lsdException w:name="Colorful List Accent 5" w:uiPriority="72"/>
+    <w:lsdException w:name="Colorful Grid Accent 5" w:uiPriority="73"/>
+    <w:lsdException w:name="Light Shading Accent 6" w:uiPriority="60"/>
+    <w:lsdException w:name="Light List Accent 6" w:uiPriority="61"/>
+    <w:lsdException w:name="Light Grid Accent 6" w:uiPriority="62"/>
+    <w:lsdException w:name="Medium Shading 1 Accent 6" w:uiPriority="63"/>
+    <w:lsdException w:name="Medium Shading 2 Accent 6" w:uiPriority="64"/>
+    <w:lsdException w:name="Medium List 1 Accent 6" w:uiPriority="65"/>
+    <w:lsdException w:name="Medium List 2 Accent 6" w:uiPriority="66"/>
+    <w:lsdException w:name="Medium Grid 1 Accent 6" w:uiPriority="67"/>
+    <w:lsdException w:name="Medium Grid 2 Accent 6" w:uiPriority="68"/>
+    <w:lsdException w:name="Medium Grid 3 Accent 6" w:uiPriority="69"/>
+    <w:lsdException w:name="Dark List Accent 6" w:uiPriority="70"/>
+    <w:lsdException w:name="Colorful Shading Accent 6" w:uiPriority="71"/>
+    <w:lsdException w:name="Colorful List Accent 6" w:uiPriority="72"/>
+    <w:lsdException w:name="Colorful Grid Accent 6" w:uiPriority="73"/>
+    <w:lsdException w:name="Subtle Emphasis" w:uiPriority="19" w:qFormat="1"/>
+    <w:lsdException w:name="Intense Emphasis" w:uiPriority="21" w:qFormat="1"/>
+    <w:lsdException w:name="Subtle Reference" w:uiPriority="31" w:qFormat="1"/>
+    <w:lsdException w:name="Intense Reference" w:uiPriority="32" w:qFormat="1"/>
+    <w:lsdException w:name="Book Title" w:uiPriority="33" w:qFormat="1"/>
+    <w:lsdException w:name="Bibliography" w:semiHidden="1" w:uiPriority="37" w:unhideWhenUsed="1"/>
+    <w:lsdException w:name="TOC Heading" w:semiHidden="1" w:uiPriority="39" w:unhideWhenUsed="1" w:qFormat="1"/>
+    <w:lsdException w:name="Plain Table 1" w:uiPriority="41"/>
+    <w:lsdException w:name="Plain Table 2" w:uiPriority="42"/>
+    <w:lsdException w:name="Plain Table 3" w:uiPriority="43"/>
+    <w:lsdException w:name="Plain Table 4" w:uiPriority="44"/>
+    <w:lsdException w:name="Plain Table 5" w:uiPriority="45"/>
+    <w:lsdException w:name="Grid Table Light" w:uiPriority="40"/>
+    <w:lsdException w:name="Grid Table 1 Light" w:uiPriority="46"/>
+    <w:lsdException w:name="Grid Table 2" w:uiPriority="47"/>
+    <w:lsdException w:name="Grid Table 3" w:uiPriority="48"/>
+    <w:lsdException w:name="Grid Table 4" w:uiPriority="49"/>
+    <w:lsdException w:name="Grid Table 5 Dark" w:uiPriority="50"/>
+    <w:lsdException w:name="Grid Table 6 Colorful" w:uiPriority="51"/>
+    <w:lsdException w:name="Grid Table 7 Colorful" w:uiPriority="52"/>
+    <w:lsdException w:name="Grid Table 1 Light Accent 1" w:uiPriority="46"/>
+    <w:lsdException w:name="Grid Table 2 Accent 1" w:uiPriority="47"/>
+    <w:lsdException w:name="Grid Table 3 Accent 1" w:uiPriority="48"/>
+    <w:lsdException w:name="Grid Table 4 Accent 1" w:uiPriority="49"/>
+    <w:lsdException w:name="Grid Table 5 Dark Accent 1" w:uiPriority="50"/>
+    <w:lsdException w:name="Grid Table 6 Colorful Accent 1" w:uiPriority="51"/>
+    <w:lsdException w:name="Grid Table 7 Colorful Accent 1" w:uiPriority="52"/>
+    <w:lsdException w:name="Grid Table 1 Light Accent 2" w:uiPriority="46"/>
+    <w:lsdException w:name="Grid Table 2 Accent 2" w:uiPriority="47"/>
+    <w:lsdException w:name="Grid Table 3 Accent 2" w:uiPriority="48"/>
+    <w:lsdException w:name="Grid Table 4 Accent 2" w:uiPriority="49"/>
+    <w:lsdException w:name="Grid Table 5 Dark Accent 2" w:uiPriority="50"/>
+    <w:lsdException w:name="Grid Table 6 Colorful Accent 2" w:uiPriority="51"/>
+    <w:lsdException w:name="Grid Table 7 Colorful Accent 2" w:uiPriority="52"/>
+    <w:lsdException w:name="Grid Table 1 Light Accent 3" w:uiPriority="46"/>
+    <w:lsdException w:name="Grid Table 2 Accent 3" w:uiPriority="47"/>
+    <w:lsdException w:name="Grid Table 3 Accent 3" w:uiPriority="48"/>
+    <w:lsdException w:name="Grid Table 4 Accent 3" w:uiPriority="49"/>
+    <w:lsdException w:name="Grid Table 5 Dark Accent 3" w:uiPriority="50"/>
+    <w:lsdException w:name="Grid Table 6 Colorful Accent 3" w:uiPriority="51"/>
+    <w:lsdException w:name="Grid Table 7 Colorful Accent 3" w:uiPriority="52"/>
+    <w:lsdException w:name="Grid Table 1 Light Accent 4" w:uiPriority="46"/>
+    <w:lsdException w:name="Grid Table 2 Accent 4" w:uiPriority="47"/>
+    <w:lsdException w:name="Grid Table 3 Accent 4" w:uiPriority="48"/>
+    <w:lsdException w:name="Grid Table 4 Accent 4" w:uiPriority="49"/>
+    <w:lsdException w:name="Grid Table 5 Dark Accent 4" w:uiPriority="50"/>
+    <w:lsdException w:name="Grid Table 6 Colorful Accent 4" w:uiPriority="51"/>
+    <w:lsdException w:name="Grid Table 7 Colorful Accent 4" w:uiPriority="52"/>
+    <w:lsdException w:name="Grid Table 1 Light Accent 5" w:uiPriority="46"/>
+    <w:lsdException w:name="Grid Table 2 Accent 5" w:uiPriority="47"/>
+    <w:lsdException w:name="Grid Table 3 Accent 5" w:uiPriority="48"/>
+    <w:lsdException w:name="Grid Table 4 Accent 5" w:uiPriority="49"/>
+    <w:lsdException w:name="Grid Table 5 Dark Accent 5" w:uiPriority="50"/>
+    <w:lsdException w:name="Grid Table 6 Colorful Accent 5" w:uiPriority="51"/>
+    <w:lsdException w:name="Grid Table 7 Colorful Accent 5" w:uiPriority="52"/>
+    <w:lsdException w:name="Grid Table 1 Light Accent 6" w:uiPriority="46"/>
+    <w:lsdException w:name="Grid Table 2 Accent 6" w:uiPriority="47"/>
+    <w:lsdException w:name="Grid Table 3 Accent 6" w:uiPriority="48"/>
+    <w:lsdException w:name="Grid Table 4 Accent 6" w:uiPriority="49"/>
+    <w:lsdException w:name="Grid Table 5 Dark Accent 6" w:uiPriority="50"/>
+    <w:lsdException w:name="Grid Table 6 Colorful Accent 6" w:uiPriority="51"/>
+    <w:lsdException w:name="Grid Table 7 Colorful Accent 6" w:uiPriority="52"/>
+    <w:lsdException w:name="List Table 1 Light" w:uiPriority="46"/>
+    <w:lsdException w:name="List Table 2" w:uiPriority="47"/>
+    <w:lsdException w:name="List Table 3" w:uiPriority="48"/>
+    <w:lsdException w:name="List Table 4" w:uiPriority="49"/>
+    <w:lsdException w:name="List Table 5 Dark" w:uiPriority="50"/>
+    <w:lsdException w:name="List Table 6 Colorful" w:uiPriority="51"/>
+    <w:lsdException w:name="List Table 7 Colorful" w:uiPriority="52"/>
+    <w:lsdException w:name="List Table 1 Light Accent 1" w:uiPriority="46"/>
+    <w:lsdException w:name="List Table 2 Accent 1" w:uiPriority="47"/>
+    <w:lsdException w:name="List Table 3 Accent 1" w:uiPriority="48"/>
+    <w:lsdException w:name="List Table 4 Accent 1" w:uiPriority="49"/>
+    <w:lsdException w:name="List Table 5 Dark Accent 1" w:uiPriority="50"/>
+    <w:lsdException w:name="List Table 6 Colorful Accent 1" w:uiPriority="51"/>
+    <w:lsdException w:name="List Table 7 Colorful Accent 1" w:uiPriority="52"/>
+    <w:lsdException w:name="List Table 1 Light Accent 2" w:uiPriority="46"/>
+    <w:lsdException w:name="List Table 2 Accent 2" w:uiPriority="47"/>
+    <w:lsdException w:name="List Table 3 Accent 2" w:uiPriority="48"/>
+    <w:lsdException w:name="List Table 4 Accent 2" w:uiPriority="49"/>
+    <w:lsdException w:name="List Table 5 Dark Accent 2" w:uiPriority="50"/>
+    <w:lsdException w:name="List Table 6 Colorful Accent 2" w:uiPriority="51"/>
+    <w:lsdException w:name="List Table 7 Colorful Accent 2" w:uiPriority="52"/>
+    <w:lsdException w:name="List Table 1 Light Accent 3" w:uiPriority="46"/>
+    <w:lsdException w:name="List Table 2 Accent 3" w:uiPriority="47"/>
+    <w:lsdException w:name="List Table 3 Accent 3" w:uiPriority="48"/>
+    <w:lsdException w:name="List Table 4 Accent 3" w:uiPriority="49"/>
+    <w:lsdException w:name="List Table 5 Dark Accent 3" w:uiPriority="50"/>
+    <w:lsdException w:name="List Table 6 Colorful Accent 3" w:uiPriority="51"/>
+    <w:lsdException w:name="List Table 7 Colorful Accent 3" w:uiPriority="52"/>
+    <w:lsdException w:name="List Table 1 Light Accent 4" w:uiPriority="46"/>
+    <w:lsdException w:name="List Table 2 Accent 4" w:uiPriority="47"/>
+    <w:lsdException w:name="List Table 3 Accent 4" w:uiPriority="48"/>
+    <w:lsdException w:name="List Table 4 Accent 4" w:uiPriority="49"/>
+    <w:lsdException w:name="List Table 5 Dark Accent 4" w:uiPriority="50"/>
+    <w:lsdException w:name="List Table 6 Colorful Accent 4" w:uiPriority="51"/>
+    <w:lsdException w:name="List Table 7 Colorful Accent 4" w:uiPriority="52"/>
+    <w:lsdException w:name="List Table 1 Light Accent 5" w:uiPriority="46"/>
+    <w:lsdException w:name="List Table 2 Accent 5" w:uiPriority="47"/>
+    <w:lsdException w:name="List Table 3 Accent 5" w:uiPriority="48"/>
+    <w:lsdException w:name="List Table 4 Accent 5" w:uiPriority="49"/>
+    <w:lsdException w:name="List Table 5 Dark Accent 5" w:uiPriority="50"/>
+    <w:lsdException w:name="List Table 6 Colorful Accent 5" w:uiPriority="51"/>
+    <w:lsdException w:name="List Table 7 Colorful Accent 5" w:uiPriority="52"/>
+    <w:lsdException w:name="List Table 1 Light Accent 6" w:uiPriority="46"/>
+    <w:lsdException w:name="List Table 2 Accent 6" w:uiPriority="47"/>
+    <w:lsdException w:name="List Table 3 Accent 6" w:uiPriority="48"/>
+    <w:lsdException w:name="List Table 4 Accent 6" w:uiPriority="49"/>
+    <w:lsdException w:name="List Table 5 Dark Accent 6" w:uiPriority="50"/>
+    <w:lsdException w:name="List Table 6 Colorful Accent 6" w:uiPriority="51"/>
+    <w:lsdException w:name="List Table 7 Colorful Accent 6" w:uiPriority="52"/>
   </w:latentStyles>
   <w:style w:type="paragraph" w:default="1" w:styleId="a">
     <w:name w:val="Normal"/>
@@ -6022,7 +6319,6 @@
     <w:uiPriority w:val="99"/>
     <w:semiHidden/>
     <w:unhideWhenUsed/>
-    <w:qFormat/>
     <w:tblPr>
       <w:tblInd w:w="0" w:type="dxa"/>
       <w:tblCellMar>
@@ -6050,17 +6346,10 @@
     <w:tblPr>
       <w:tblStyleRowBandSize w:val="1"/>
       <w:tblStyleColBandSize w:val="1"/>
-      <w:tblInd w:w="0" w:type="dxa"/>
       <w:tblBorders>
         <w:top w:val="single" w:sz="4" w:space="0" w:color="7F7F7F" w:themeColor="text1" w:themeTint="80"/>
         <w:bottom w:val="single" w:sz="4" w:space="0" w:color="7F7F7F" w:themeColor="text1" w:themeTint="80"/>
       </w:tblBorders>
-      <w:tblCellMar>
-        <w:top w:w="0" w:type="dxa"/>
-        <w:left w:w="108" w:type="dxa"/>
-        <w:bottom w:w="0" w:type="dxa"/>
-        <w:right w:w="108" w:type="dxa"/>
-      </w:tblCellMar>
     </w:tblPr>
     <w:tblStylePr w:type="firstRow">
       <w:rPr>
@@ -6169,13 +6458,6 @@
     </w:rPr>
     <w:tblPr>
       <w:tblStyleRowBandSize w:val="1"/>
-      <w:tblInd w:w="0" w:type="dxa"/>
-      <w:tblCellMar>
-        <w:top w:w="0" w:type="dxa"/>
-        <w:left w:w="108" w:type="dxa"/>
-        <w:bottom w:w="0" w:type="dxa"/>
-        <w:right w:w="108" w:type="dxa"/>
-      </w:tblCellMar>
     </w:tblPr>
     <w:tblStylePr w:type="firstRow">
       <w:pPr>
@@ -6489,7 +6771,7 @@
   <a:extraClrSchemeLst/>
   <a:extLst>
     <a:ext uri="{05A4C25C-085E-4340-85A3-A5531E510DB2}">
-      <thm15:themeFamily xmlns="" xmlns:thm15="http://schemas.microsoft.com/office/thememl/2012/main" name="Office Theme" id="{62F939B6-93AF-4DB8-9C6B-D6C7DFDC589F}" vid="{4A3C46E8-61CC-4603-A589-7422A47A8E4A}"/>
+      <thm15:themeFamily xmlns:thm15="http://schemas.microsoft.com/office/thememl/2012/main" name="Office Theme" id="{62F939B6-93AF-4DB8-9C6B-D6C7DFDC589F}" vid="{4A3C46E8-61CC-4603-A589-7422A47A8E4A}"/>
     </a:ext>
   </a:extLst>
 </a:theme>
